--- a/Testing evidence.docx
+++ b/Testing evidence.docx
@@ -1,6 +1,6 @@
 
 <file path=word/document.xml><?xml version="1.0" encoding="utf-8"?>
-<w:document xmlns:wpc="http://schemas.microsoft.com/office/word/2010/wordprocessingCanvas" xmlns:cx="http://schemas.microsoft.com/office/drawing/2014/chartex" xmlns:cx1="http://schemas.microsoft.com/office/drawing/2015/9/8/chartex" xmlns:cx2="http://schemas.microsoft.com/office/drawing/2015/10/21/chartex" xmlns:cx3="http://schemas.microsoft.com/office/drawing/2016/5/9/chartex" xmlns:cx4="http://schemas.microsoft.com/office/drawing/2016/5/10/chartex" xmlns:cx5="http://schemas.microsoft.com/office/drawing/2016/5/11/chartex" xmlns:cx6="http://schemas.microsoft.com/office/drawing/2016/5/12/chartex" xmlns:cx7="http://schemas.microsoft.com/office/drawing/2016/5/13/chartex" xmlns:cx8="http://schemas.microsoft.com/office/drawing/2016/5/14/chartex" xmlns:mc="http://schemas.openxmlformats.org/markup-compatibility/2006" xmlns:aink="http://schemas.microsoft.com/office/drawing/2016/ink" xmlns:am3d="http://schemas.microsoft.com/office/drawing/2017/model3d" xmlns:o="urn:schemas-microsoft-com:office:office" xmlns:r="http://schemas.openxmlformats.org/officeDocument/2006/relationships" xmlns:m="http://schemas.openxmlformats.org/officeDocument/2006/math" xmlns:v="urn:schemas-microsoft-com:vml" xmlns:wp14="http://schemas.microsoft.com/office/word/2010/wordprocessingDrawing" xmlns:wp="http://schemas.openxmlformats.org/drawingml/2006/wordprocessingDrawing" xmlns:w10="urn:schemas-microsoft-com:office:word" xmlns:w="http://schemas.openxmlformats.org/wordprocessingml/2006/main" xmlns:w14="http://schemas.microsoft.com/office/word/2010/wordml" xmlns:w15="http://schemas.microsoft.com/office/word/2012/wordml" xmlns:w16cid="http://schemas.microsoft.com/office/word/2016/wordml/cid" xmlns:w16se="http://schemas.microsoft.com/office/word/2015/wordml/symex" xmlns:wpg="http://schemas.microsoft.com/office/word/2010/wordprocessingGroup" xmlns:wpi="http://schemas.microsoft.com/office/word/2010/wordprocessingInk" xmlns:wne="http://schemas.microsoft.com/office/word/2006/wordml" xmlns:wps="http://schemas.microsoft.com/office/word/2010/wordprocessingShape" mc:Ignorable="w14 w15 w16se w16cid wp14">
+<w:document xmlns:wpc="http://schemas.microsoft.com/office/word/2010/wordprocessingCanvas" xmlns:cx="http://schemas.microsoft.com/office/drawing/2014/chartex" xmlns:cx1="http://schemas.microsoft.com/office/drawing/2015/9/8/chartex" xmlns:cx2="http://schemas.microsoft.com/office/drawing/2015/10/21/chartex" xmlns:cx3="http://schemas.microsoft.com/office/drawing/2016/5/9/chartex" xmlns:cx4="http://schemas.microsoft.com/office/drawing/2016/5/10/chartex" xmlns:cx5="http://schemas.microsoft.com/office/drawing/2016/5/11/chartex" xmlns:cx6="http://schemas.microsoft.com/office/drawing/2016/5/12/chartex" xmlns:cx7="http://schemas.microsoft.com/office/drawing/2016/5/13/chartex" xmlns:cx8="http://schemas.microsoft.com/office/drawing/2016/5/14/chartex" xmlns:mc="http://schemas.openxmlformats.org/markup-compatibility/2006" xmlns:aink="http://schemas.microsoft.com/office/drawing/2016/ink" xmlns:am3d="http://schemas.microsoft.com/office/drawing/2017/model3d" xmlns:o="urn:schemas-microsoft-com:office:office" xmlns:oel="http://schemas.microsoft.com/office/2019/extlst" xmlns:r="http://schemas.openxmlformats.org/officeDocument/2006/relationships" xmlns:m="http://schemas.openxmlformats.org/officeDocument/2006/math" xmlns:v="urn:schemas-microsoft-com:vml" xmlns:wp14="http://schemas.microsoft.com/office/word/2010/wordprocessingDrawing" xmlns:wp="http://schemas.openxmlformats.org/drawingml/2006/wordprocessingDrawing" xmlns:w10="urn:schemas-microsoft-com:office:word" xmlns:w="http://schemas.openxmlformats.org/wordprocessingml/2006/main" xmlns:w14="http://schemas.microsoft.com/office/word/2010/wordml" xmlns:w15="http://schemas.microsoft.com/office/word/2012/wordml" xmlns:w16cex="http://schemas.microsoft.com/office/word/2018/wordml/cex" xmlns:w16cid="http://schemas.microsoft.com/office/word/2016/wordml/cid" xmlns:w16="http://schemas.microsoft.com/office/word/2018/wordml" xmlns:w16sdtdh="http://schemas.microsoft.com/office/word/2020/wordml/sdtdatahash" xmlns:w16se="http://schemas.microsoft.com/office/word/2015/wordml/symex" xmlns:wpg="http://schemas.microsoft.com/office/word/2010/wordprocessingGroup" xmlns:wpi="http://schemas.microsoft.com/office/word/2010/wordprocessingInk" xmlns:wne="http://schemas.microsoft.com/office/word/2006/wordml" xmlns:wps="http://schemas.microsoft.com/office/word/2010/wordprocessingShape" mc:Ignorable="w14 w15 w16se w16cid w16 w16cex w16sdtdh wp14">
   <w:body>
     <w:p>
       <w:pPr>
@@ -201,31 +201,109 @@
               </w:pBdr>
               <w:spacing w:line="240" w:lineRule="auto"/>
             </w:pPr>
-          </w:p>
-        </w:tc>
-        <w:tc>
-          <w:tcPr>
-            <w:tcW w:w="3010" w:type="dxa"/>
-            <w:shd w:val="clear" w:color="auto" w:fill="auto"/>
-            <w:tcMar>
-              <w:top w:w="100" w:type="dxa"/>
-              <w:left w:w="100" w:type="dxa"/>
-              <w:bottom w:w="100" w:type="dxa"/>
-              <w:right w:w="100" w:type="dxa"/>
-            </w:tcMar>
-          </w:tcPr>
-          <w:p>
-            <w:pPr>
-              <w:widowControl w:val="0"/>
-              <w:pBdr>
-                <w:top w:val="nil"/>
-                <w:left w:val="nil"/>
-                <w:bottom w:val="nil"/>
-                <w:right w:val="nil"/>
-                <w:between w:val="nil"/>
-              </w:pBdr>
-              <w:spacing w:line="240" w:lineRule="auto"/>
-            </w:pPr>
+            <w:r>
+              <w:t xml:space="preserve">Prints “delivery” </w:t>
+            </w:r>
+          </w:p>
+          <w:p>
+            <w:pPr>
+              <w:widowControl w:val="0"/>
+              <w:pBdr>
+                <w:top w:val="nil"/>
+                <w:left w:val="nil"/>
+                <w:bottom w:val="nil"/>
+                <w:right w:val="nil"/>
+                <w:between w:val="nil"/>
+              </w:pBdr>
+              <w:spacing w:line="240" w:lineRule="auto"/>
+            </w:pPr>
+            <w:r>
+              <w:t>Moves on to name</w:t>
+            </w:r>
+          </w:p>
+          <w:p>
+            <w:pPr>
+              <w:widowControl w:val="0"/>
+              <w:pBdr>
+                <w:top w:val="nil"/>
+                <w:left w:val="nil"/>
+                <w:bottom w:val="nil"/>
+                <w:right w:val="nil"/>
+                <w:between w:val="nil"/>
+              </w:pBdr>
+              <w:spacing w:line="240" w:lineRule="auto"/>
+            </w:pPr>
+          </w:p>
+        </w:tc>
+        <w:tc>
+          <w:tcPr>
+            <w:tcW w:w="3010" w:type="dxa"/>
+            <w:shd w:val="clear" w:color="auto" w:fill="auto"/>
+            <w:tcMar>
+              <w:top w:w="100" w:type="dxa"/>
+              <w:left w:w="100" w:type="dxa"/>
+              <w:bottom w:w="100" w:type="dxa"/>
+              <w:right w:w="100" w:type="dxa"/>
+            </w:tcMar>
+          </w:tcPr>
+          <w:p>
+            <w:pPr>
+              <w:widowControl w:val="0"/>
+              <w:pBdr>
+                <w:top w:val="nil"/>
+                <w:left w:val="nil"/>
+                <w:bottom w:val="nil"/>
+                <w:right w:val="nil"/>
+                <w:between w:val="nil"/>
+              </w:pBdr>
+              <w:spacing w:line="240" w:lineRule="auto"/>
+            </w:pPr>
+            <w:r>
+              <w:rPr>
+                <w:noProof/>
+              </w:rPr>
+              <w:drawing>
+                <wp:inline distT="0" distB="0" distL="0" distR="0" wp14:anchorId="50DDD72B" wp14:editId="15D88FAB">
+                  <wp:extent cx="1784350" cy="596265"/>
+                  <wp:effectExtent l="0" t="0" r="6350" b="635"/>
+                  <wp:docPr id="1" name="Picture 1"/>
+                  <wp:cNvGraphicFramePr>
+                    <a:graphicFrameLocks xmlns:a="http://schemas.openxmlformats.org/drawingml/2006/main" noChangeAspect="1"/>
+                  </wp:cNvGraphicFramePr>
+                  <a:graphic xmlns:a="http://schemas.openxmlformats.org/drawingml/2006/main">
+                    <a:graphicData uri="http://schemas.openxmlformats.org/drawingml/2006/picture">
+                      <pic:pic xmlns:pic="http://schemas.openxmlformats.org/drawingml/2006/picture">
+                        <pic:nvPicPr>
+                          <pic:cNvPr id="1" name="Picture 1"/>
+                          <pic:cNvPicPr/>
+                        </pic:nvPicPr>
+                        <pic:blipFill>
+                          <a:blip r:embed="rId4" cstate="print">
+                            <a:extLst>
+                              <a:ext uri="{28A0092B-C50C-407E-A947-70E740481C1C}">
+                                <a14:useLocalDpi xmlns:a14="http://schemas.microsoft.com/office/drawing/2010/main" val="0"/>
+                              </a:ext>
+                            </a:extLst>
+                          </a:blip>
+                          <a:stretch>
+                            <a:fillRect/>
+                          </a:stretch>
+                        </pic:blipFill>
+                        <pic:spPr>
+                          <a:xfrm>
+                            <a:off x="0" y="0"/>
+                            <a:ext cx="1784350" cy="596265"/>
+                          </a:xfrm>
+                          <a:prstGeom prst="rect">
+                            <a:avLst/>
+                          </a:prstGeom>
+                        </pic:spPr>
+                      </pic:pic>
+                    </a:graphicData>
+                  </a:graphic>
+                </wp:inline>
+              </w:drawing>
+            </w:r>
           </w:p>
         </w:tc>
       </w:tr>
@@ -307,31 +385,96 @@
               </w:pBdr>
               <w:spacing w:line="240" w:lineRule="auto"/>
             </w:pPr>
-          </w:p>
-        </w:tc>
-        <w:tc>
-          <w:tcPr>
-            <w:tcW w:w="3010" w:type="dxa"/>
-            <w:shd w:val="clear" w:color="auto" w:fill="auto"/>
-            <w:tcMar>
-              <w:top w:w="100" w:type="dxa"/>
-              <w:left w:w="100" w:type="dxa"/>
-              <w:bottom w:w="100" w:type="dxa"/>
-              <w:right w:w="100" w:type="dxa"/>
-            </w:tcMar>
-          </w:tcPr>
-          <w:p>
-            <w:pPr>
-              <w:widowControl w:val="0"/>
-              <w:pBdr>
-                <w:top w:val="nil"/>
-                <w:left w:val="nil"/>
-                <w:bottom w:val="nil"/>
-                <w:right w:val="nil"/>
-                <w:between w:val="nil"/>
-              </w:pBdr>
-              <w:spacing w:line="240" w:lineRule="auto"/>
-            </w:pPr>
+            <w:r>
+              <w:t xml:space="preserve">Prints “click and collect” </w:t>
+            </w:r>
+          </w:p>
+          <w:p>
+            <w:pPr>
+              <w:widowControl w:val="0"/>
+              <w:pBdr>
+                <w:top w:val="nil"/>
+                <w:left w:val="nil"/>
+                <w:bottom w:val="nil"/>
+                <w:right w:val="nil"/>
+                <w:between w:val="nil"/>
+              </w:pBdr>
+              <w:spacing w:line="240" w:lineRule="auto"/>
+            </w:pPr>
+            <w:r>
+              <w:t>Moves on to name</w:t>
+            </w:r>
+          </w:p>
+        </w:tc>
+        <w:tc>
+          <w:tcPr>
+            <w:tcW w:w="3010" w:type="dxa"/>
+            <w:shd w:val="clear" w:color="auto" w:fill="auto"/>
+            <w:tcMar>
+              <w:top w:w="100" w:type="dxa"/>
+              <w:left w:w="100" w:type="dxa"/>
+              <w:bottom w:w="100" w:type="dxa"/>
+              <w:right w:w="100" w:type="dxa"/>
+            </w:tcMar>
+          </w:tcPr>
+          <w:p>
+            <w:pPr>
+              <w:widowControl w:val="0"/>
+              <w:pBdr>
+                <w:top w:val="nil"/>
+                <w:left w:val="nil"/>
+                <w:bottom w:val="nil"/>
+                <w:right w:val="nil"/>
+                <w:between w:val="nil"/>
+              </w:pBdr>
+              <w:spacing w:line="240" w:lineRule="auto"/>
+            </w:pPr>
+            <w:r>
+              <w:rPr>
+                <w:noProof/>
+              </w:rPr>
+              <w:drawing>
+                <wp:inline distT="0" distB="0" distL="0" distR="0" wp14:anchorId="21578E72" wp14:editId="5C48B142">
+                  <wp:extent cx="1784350" cy="598170"/>
+                  <wp:effectExtent l="0" t="0" r="6350" b="0"/>
+                  <wp:docPr id="2" name="Picture 2"/>
+                  <wp:cNvGraphicFramePr>
+                    <a:graphicFrameLocks xmlns:a="http://schemas.openxmlformats.org/drawingml/2006/main" noChangeAspect="1"/>
+                  </wp:cNvGraphicFramePr>
+                  <a:graphic xmlns:a="http://schemas.openxmlformats.org/drawingml/2006/main">
+                    <a:graphicData uri="http://schemas.openxmlformats.org/drawingml/2006/picture">
+                      <pic:pic xmlns:pic="http://schemas.openxmlformats.org/drawingml/2006/picture">
+                        <pic:nvPicPr>
+                          <pic:cNvPr id="2" name="Picture 2"/>
+                          <pic:cNvPicPr/>
+                        </pic:nvPicPr>
+                        <pic:blipFill>
+                          <a:blip r:embed="rId5" cstate="print">
+                            <a:extLst>
+                              <a:ext uri="{28A0092B-C50C-407E-A947-70E740481C1C}">
+                                <a14:useLocalDpi xmlns:a14="http://schemas.microsoft.com/office/drawing/2010/main" val="0"/>
+                              </a:ext>
+                            </a:extLst>
+                          </a:blip>
+                          <a:stretch>
+                            <a:fillRect/>
+                          </a:stretch>
+                        </pic:blipFill>
+                        <pic:spPr>
+                          <a:xfrm>
+                            <a:off x="0" y="0"/>
+                            <a:ext cx="1784350" cy="598170"/>
+                          </a:xfrm>
+                          <a:prstGeom prst="rect">
+                            <a:avLst/>
+                          </a:prstGeom>
+                        </pic:spPr>
+                      </pic:pic>
+                    </a:graphicData>
+                  </a:graphic>
+                </wp:inline>
+              </w:drawing>
+            </w:r>
           </w:p>
         </w:tc>
       </w:tr>
@@ -400,31 +543,99 @@
               </w:pBdr>
               <w:spacing w:line="240" w:lineRule="auto"/>
             </w:pPr>
-          </w:p>
-        </w:tc>
-        <w:tc>
-          <w:tcPr>
-            <w:tcW w:w="3010" w:type="dxa"/>
-            <w:shd w:val="clear" w:color="auto" w:fill="auto"/>
-            <w:tcMar>
-              <w:top w:w="100" w:type="dxa"/>
-              <w:left w:w="100" w:type="dxa"/>
-              <w:bottom w:w="100" w:type="dxa"/>
-              <w:right w:w="100" w:type="dxa"/>
-            </w:tcMar>
-          </w:tcPr>
-          <w:p>
-            <w:pPr>
-              <w:widowControl w:val="0"/>
-              <w:pBdr>
-                <w:top w:val="nil"/>
-                <w:left w:val="nil"/>
-                <w:bottom w:val="nil"/>
-                <w:right w:val="nil"/>
-                <w:between w:val="nil"/>
-              </w:pBdr>
-              <w:spacing w:line="240" w:lineRule="auto"/>
-            </w:pPr>
+            <w:r>
+              <w:t xml:space="preserve">Prints “The order must be between 1 and 2” </w:t>
+            </w:r>
+          </w:p>
+          <w:p>
+            <w:pPr>
+              <w:widowControl w:val="0"/>
+              <w:pBdr>
+                <w:top w:val="nil"/>
+                <w:left w:val="nil"/>
+                <w:bottom w:val="nil"/>
+                <w:right w:val="nil"/>
+                <w:between w:val="nil"/>
+              </w:pBdr>
+              <w:spacing w:line="240" w:lineRule="auto"/>
+            </w:pPr>
+            <w:r>
+              <w:t>A</w:t>
+            </w:r>
+            <w:r>
+              <w:t>sks for input again</w:t>
+            </w:r>
+          </w:p>
+        </w:tc>
+        <w:tc>
+          <w:tcPr>
+            <w:tcW w:w="3010" w:type="dxa"/>
+            <w:shd w:val="clear" w:color="auto" w:fill="auto"/>
+            <w:tcMar>
+              <w:top w:w="100" w:type="dxa"/>
+              <w:left w:w="100" w:type="dxa"/>
+              <w:bottom w:w="100" w:type="dxa"/>
+              <w:right w:w="100" w:type="dxa"/>
+            </w:tcMar>
+          </w:tcPr>
+          <w:p>
+            <w:pPr>
+              <w:widowControl w:val="0"/>
+              <w:pBdr>
+                <w:top w:val="nil"/>
+                <w:left w:val="nil"/>
+                <w:bottom w:val="nil"/>
+                <w:right w:val="nil"/>
+                <w:between w:val="nil"/>
+              </w:pBdr>
+              <w:spacing w:line="240" w:lineRule="auto"/>
+            </w:pPr>
+            <w:r>
+              <w:rPr>
+                <w:noProof/>
+              </w:rPr>
+              <w:drawing>
+                <wp:inline distT="0" distB="0" distL="0" distR="0" wp14:anchorId="263087B4" wp14:editId="2E874425">
+                  <wp:extent cx="1784350" cy="467360"/>
+                  <wp:effectExtent l="0" t="0" r="6350" b="2540"/>
+                  <wp:docPr id="3" name="Picture 3"/>
+                  <wp:cNvGraphicFramePr>
+                    <a:graphicFrameLocks xmlns:a="http://schemas.openxmlformats.org/drawingml/2006/main" noChangeAspect="1"/>
+                  </wp:cNvGraphicFramePr>
+                  <a:graphic xmlns:a="http://schemas.openxmlformats.org/drawingml/2006/main">
+                    <a:graphicData uri="http://schemas.openxmlformats.org/drawingml/2006/picture">
+                      <pic:pic xmlns:pic="http://schemas.openxmlformats.org/drawingml/2006/picture">
+                        <pic:nvPicPr>
+                          <pic:cNvPr id="3" name="Picture 3"/>
+                          <pic:cNvPicPr/>
+                        </pic:nvPicPr>
+                        <pic:blipFill>
+                          <a:blip r:embed="rId6" cstate="print">
+                            <a:extLst>
+                              <a:ext uri="{28A0092B-C50C-407E-A947-70E740481C1C}">
+                                <a14:useLocalDpi xmlns:a14="http://schemas.microsoft.com/office/drawing/2010/main" val="0"/>
+                              </a:ext>
+                            </a:extLst>
+                          </a:blip>
+                          <a:stretch>
+                            <a:fillRect/>
+                          </a:stretch>
+                        </pic:blipFill>
+                        <pic:spPr>
+                          <a:xfrm>
+                            <a:off x="0" y="0"/>
+                            <a:ext cx="1784350" cy="467360"/>
+                          </a:xfrm>
+                          <a:prstGeom prst="rect">
+                            <a:avLst/>
+                          </a:prstGeom>
+                        </pic:spPr>
+                      </pic:pic>
+                    </a:graphicData>
+                  </a:graphic>
+                </wp:inline>
+              </w:drawing>
+            </w:r>
           </w:p>
         </w:tc>
       </w:tr>
@@ -493,31 +704,99 @@
               </w:pBdr>
               <w:spacing w:line="240" w:lineRule="auto"/>
             </w:pPr>
-          </w:p>
-        </w:tc>
-        <w:tc>
-          <w:tcPr>
-            <w:tcW w:w="3010" w:type="dxa"/>
-            <w:shd w:val="clear" w:color="auto" w:fill="auto"/>
-            <w:tcMar>
-              <w:top w:w="100" w:type="dxa"/>
-              <w:left w:w="100" w:type="dxa"/>
-              <w:bottom w:w="100" w:type="dxa"/>
-              <w:right w:w="100" w:type="dxa"/>
-            </w:tcMar>
-          </w:tcPr>
-          <w:p>
-            <w:pPr>
-              <w:widowControl w:val="0"/>
-              <w:pBdr>
-                <w:top w:val="nil"/>
-                <w:left w:val="nil"/>
-                <w:bottom w:val="nil"/>
-                <w:right w:val="nil"/>
-                <w:between w:val="nil"/>
-              </w:pBdr>
-              <w:spacing w:line="240" w:lineRule="auto"/>
-            </w:pPr>
+            <w:r>
+              <w:t xml:space="preserve">Prints “The order must be between 1 and 2” </w:t>
+            </w:r>
+          </w:p>
+          <w:p>
+            <w:pPr>
+              <w:widowControl w:val="0"/>
+              <w:pBdr>
+                <w:top w:val="nil"/>
+                <w:left w:val="nil"/>
+                <w:bottom w:val="nil"/>
+                <w:right w:val="nil"/>
+                <w:between w:val="nil"/>
+              </w:pBdr>
+              <w:spacing w:line="240" w:lineRule="auto"/>
+            </w:pPr>
+            <w:r>
+              <w:t>A</w:t>
+            </w:r>
+            <w:r>
+              <w:t>sks for input again</w:t>
+            </w:r>
+          </w:p>
+        </w:tc>
+        <w:tc>
+          <w:tcPr>
+            <w:tcW w:w="3010" w:type="dxa"/>
+            <w:shd w:val="clear" w:color="auto" w:fill="auto"/>
+            <w:tcMar>
+              <w:top w:w="100" w:type="dxa"/>
+              <w:left w:w="100" w:type="dxa"/>
+              <w:bottom w:w="100" w:type="dxa"/>
+              <w:right w:w="100" w:type="dxa"/>
+            </w:tcMar>
+          </w:tcPr>
+          <w:p>
+            <w:pPr>
+              <w:widowControl w:val="0"/>
+              <w:pBdr>
+                <w:top w:val="nil"/>
+                <w:left w:val="nil"/>
+                <w:bottom w:val="nil"/>
+                <w:right w:val="nil"/>
+                <w:between w:val="nil"/>
+              </w:pBdr>
+              <w:spacing w:line="240" w:lineRule="auto"/>
+            </w:pPr>
+            <w:r>
+              <w:rPr>
+                <w:noProof/>
+              </w:rPr>
+              <w:drawing>
+                <wp:inline distT="0" distB="0" distL="0" distR="0" wp14:anchorId="2EDC5792" wp14:editId="1539ADC1">
+                  <wp:extent cx="1784350" cy="514985"/>
+                  <wp:effectExtent l="0" t="0" r="6350" b="5715"/>
+                  <wp:docPr id="4" name="Picture 4"/>
+                  <wp:cNvGraphicFramePr>
+                    <a:graphicFrameLocks xmlns:a="http://schemas.openxmlformats.org/drawingml/2006/main" noChangeAspect="1"/>
+                  </wp:cNvGraphicFramePr>
+                  <a:graphic xmlns:a="http://schemas.openxmlformats.org/drawingml/2006/main">
+                    <a:graphicData uri="http://schemas.openxmlformats.org/drawingml/2006/picture">
+                      <pic:pic xmlns:pic="http://schemas.openxmlformats.org/drawingml/2006/picture">
+                        <pic:nvPicPr>
+                          <pic:cNvPr id="4" name="Picture 4"/>
+                          <pic:cNvPicPr/>
+                        </pic:nvPicPr>
+                        <pic:blipFill>
+                          <a:blip r:embed="rId7" cstate="print">
+                            <a:extLst>
+                              <a:ext uri="{28A0092B-C50C-407E-A947-70E740481C1C}">
+                                <a14:useLocalDpi xmlns:a14="http://schemas.microsoft.com/office/drawing/2010/main" val="0"/>
+                              </a:ext>
+                            </a:extLst>
+                          </a:blip>
+                          <a:stretch>
+                            <a:fillRect/>
+                          </a:stretch>
+                        </pic:blipFill>
+                        <pic:spPr>
+                          <a:xfrm>
+                            <a:off x="0" y="0"/>
+                            <a:ext cx="1784350" cy="514985"/>
+                          </a:xfrm>
+                          <a:prstGeom prst="rect">
+                            <a:avLst/>
+                          </a:prstGeom>
+                        </pic:spPr>
+                      </pic:pic>
+                    </a:graphicData>
+                  </a:graphic>
+                </wp:inline>
+              </w:drawing>
+            </w:r>
           </w:p>
         </w:tc>
       </w:tr>
@@ -579,31 +858,99 @@
               </w:pBdr>
               <w:spacing w:line="240" w:lineRule="auto"/>
             </w:pPr>
-          </w:p>
-        </w:tc>
-        <w:tc>
-          <w:tcPr>
-            <w:tcW w:w="3010" w:type="dxa"/>
-            <w:shd w:val="clear" w:color="auto" w:fill="auto"/>
-            <w:tcMar>
-              <w:top w:w="100" w:type="dxa"/>
-              <w:left w:w="100" w:type="dxa"/>
-              <w:bottom w:w="100" w:type="dxa"/>
-              <w:right w:w="100" w:type="dxa"/>
-            </w:tcMar>
-          </w:tcPr>
-          <w:p>
-            <w:pPr>
-              <w:widowControl w:val="0"/>
-              <w:pBdr>
-                <w:top w:val="nil"/>
-                <w:left w:val="nil"/>
-                <w:bottom w:val="nil"/>
-                <w:right w:val="nil"/>
-                <w:between w:val="nil"/>
-              </w:pBdr>
-              <w:spacing w:line="240" w:lineRule="auto"/>
-            </w:pPr>
+            <w:r>
+              <w:t xml:space="preserve">Prints “The order must be between 1 and 2” </w:t>
+            </w:r>
+          </w:p>
+          <w:p>
+            <w:pPr>
+              <w:widowControl w:val="0"/>
+              <w:pBdr>
+                <w:top w:val="nil"/>
+                <w:left w:val="nil"/>
+                <w:bottom w:val="nil"/>
+                <w:right w:val="nil"/>
+                <w:between w:val="nil"/>
+              </w:pBdr>
+              <w:spacing w:line="240" w:lineRule="auto"/>
+            </w:pPr>
+            <w:r>
+              <w:t>A</w:t>
+            </w:r>
+            <w:r>
+              <w:t>sks for input again</w:t>
+            </w:r>
+          </w:p>
+        </w:tc>
+        <w:tc>
+          <w:tcPr>
+            <w:tcW w:w="3010" w:type="dxa"/>
+            <w:shd w:val="clear" w:color="auto" w:fill="auto"/>
+            <w:tcMar>
+              <w:top w:w="100" w:type="dxa"/>
+              <w:left w:w="100" w:type="dxa"/>
+              <w:bottom w:w="100" w:type="dxa"/>
+              <w:right w:w="100" w:type="dxa"/>
+            </w:tcMar>
+          </w:tcPr>
+          <w:p>
+            <w:pPr>
+              <w:widowControl w:val="0"/>
+              <w:pBdr>
+                <w:top w:val="nil"/>
+                <w:left w:val="nil"/>
+                <w:bottom w:val="nil"/>
+                <w:right w:val="nil"/>
+                <w:between w:val="nil"/>
+              </w:pBdr>
+              <w:spacing w:line="240" w:lineRule="auto"/>
+            </w:pPr>
+            <w:r>
+              <w:rPr>
+                <w:noProof/>
+              </w:rPr>
+              <w:drawing>
+                <wp:inline distT="0" distB="0" distL="0" distR="0" wp14:anchorId="441A2219" wp14:editId="64D6FB71">
+                  <wp:extent cx="1784350" cy="508000"/>
+                  <wp:effectExtent l="0" t="0" r="6350" b="0"/>
+                  <wp:docPr id="5" name="Picture 5"/>
+                  <wp:cNvGraphicFramePr>
+                    <a:graphicFrameLocks xmlns:a="http://schemas.openxmlformats.org/drawingml/2006/main" noChangeAspect="1"/>
+                  </wp:cNvGraphicFramePr>
+                  <a:graphic xmlns:a="http://schemas.openxmlformats.org/drawingml/2006/main">
+                    <a:graphicData uri="http://schemas.openxmlformats.org/drawingml/2006/picture">
+                      <pic:pic xmlns:pic="http://schemas.openxmlformats.org/drawingml/2006/picture">
+                        <pic:nvPicPr>
+                          <pic:cNvPr id="5" name="Picture 5"/>
+                          <pic:cNvPicPr/>
+                        </pic:nvPicPr>
+                        <pic:blipFill>
+                          <a:blip r:embed="rId8" cstate="print">
+                            <a:extLst>
+                              <a:ext uri="{28A0092B-C50C-407E-A947-70E740481C1C}">
+                                <a14:useLocalDpi xmlns:a14="http://schemas.microsoft.com/office/drawing/2010/main" val="0"/>
+                              </a:ext>
+                            </a:extLst>
+                          </a:blip>
+                          <a:stretch>
+                            <a:fillRect/>
+                          </a:stretch>
+                        </pic:blipFill>
+                        <pic:spPr>
+                          <a:xfrm>
+                            <a:off x="0" y="0"/>
+                            <a:ext cx="1784350" cy="508000"/>
+                          </a:xfrm>
+                          <a:prstGeom prst="rect">
+                            <a:avLst/>
+                          </a:prstGeom>
+                        </pic:spPr>
+                      </pic:pic>
+                    </a:graphicData>
+                  </a:graphic>
+                </wp:inline>
+              </w:drawing>
+            </w:r>
           </w:p>
         </w:tc>
       </w:tr>
@@ -665,31 +1012,121 @@
               </w:pBdr>
               <w:spacing w:line="240" w:lineRule="auto"/>
             </w:pPr>
-          </w:p>
-        </w:tc>
-        <w:tc>
-          <w:tcPr>
-            <w:tcW w:w="3010" w:type="dxa"/>
-            <w:shd w:val="clear" w:color="auto" w:fill="auto"/>
-            <w:tcMar>
-              <w:top w:w="100" w:type="dxa"/>
-              <w:left w:w="100" w:type="dxa"/>
-              <w:bottom w:w="100" w:type="dxa"/>
-              <w:right w:w="100" w:type="dxa"/>
-            </w:tcMar>
-          </w:tcPr>
-          <w:p>
-            <w:pPr>
-              <w:widowControl w:val="0"/>
-              <w:pBdr>
-                <w:top w:val="nil"/>
-                <w:left w:val="nil"/>
-                <w:bottom w:val="nil"/>
-                <w:right w:val="nil"/>
-                <w:between w:val="nil"/>
-              </w:pBdr>
-              <w:spacing w:line="240" w:lineRule="auto"/>
-            </w:pPr>
+            <w:r>
+              <w:t xml:space="preserve">Prints </w:t>
+            </w:r>
+            <w:r>
+              <w:t xml:space="preserve">“This is not a valid number” </w:t>
+            </w:r>
+          </w:p>
+          <w:p>
+            <w:pPr>
+              <w:widowControl w:val="0"/>
+              <w:pBdr>
+                <w:top w:val="nil"/>
+                <w:left w:val="nil"/>
+                <w:bottom w:val="nil"/>
+                <w:right w:val="nil"/>
+                <w:between w:val="nil"/>
+              </w:pBdr>
+              <w:spacing w:line="240" w:lineRule="auto"/>
+            </w:pPr>
+            <w:r>
+              <w:t xml:space="preserve">Prints </w:t>
+            </w:r>
+            <w:r>
+              <w:t xml:space="preserve">“The order must be between 1 and 2” </w:t>
+            </w:r>
+          </w:p>
+          <w:p>
+            <w:pPr>
+              <w:widowControl w:val="0"/>
+              <w:pBdr>
+                <w:top w:val="nil"/>
+                <w:left w:val="nil"/>
+                <w:bottom w:val="nil"/>
+                <w:right w:val="nil"/>
+                <w:between w:val="nil"/>
+              </w:pBdr>
+              <w:spacing w:line="240" w:lineRule="auto"/>
+            </w:pPr>
+            <w:r>
+              <w:t>A</w:t>
+            </w:r>
+            <w:r>
+              <w:t>sks for input again</w:t>
+            </w:r>
+          </w:p>
+        </w:tc>
+        <w:tc>
+          <w:tcPr>
+            <w:tcW w:w="3010" w:type="dxa"/>
+            <w:shd w:val="clear" w:color="auto" w:fill="auto"/>
+            <w:tcMar>
+              <w:top w:w="100" w:type="dxa"/>
+              <w:left w:w="100" w:type="dxa"/>
+              <w:bottom w:w="100" w:type="dxa"/>
+              <w:right w:w="100" w:type="dxa"/>
+            </w:tcMar>
+          </w:tcPr>
+          <w:p>
+            <w:pPr>
+              <w:widowControl w:val="0"/>
+              <w:pBdr>
+                <w:top w:val="nil"/>
+                <w:left w:val="nil"/>
+                <w:bottom w:val="nil"/>
+                <w:right w:val="nil"/>
+                <w:between w:val="nil"/>
+              </w:pBdr>
+              <w:spacing w:line="240" w:lineRule="auto"/>
+            </w:pPr>
+            <w:r>
+              <w:rPr>
+                <w:noProof/>
+              </w:rPr>
+              <w:drawing>
+                <wp:inline distT="0" distB="0" distL="0" distR="0" wp14:anchorId="342FA724" wp14:editId="3802D697">
+                  <wp:extent cx="1784350" cy="545465"/>
+                  <wp:effectExtent l="0" t="0" r="6350" b="635"/>
+                  <wp:docPr id="6" name="Picture 6"/>
+                  <wp:cNvGraphicFramePr>
+                    <a:graphicFrameLocks xmlns:a="http://schemas.openxmlformats.org/drawingml/2006/main" noChangeAspect="1"/>
+                  </wp:cNvGraphicFramePr>
+                  <a:graphic xmlns:a="http://schemas.openxmlformats.org/drawingml/2006/main">
+                    <a:graphicData uri="http://schemas.openxmlformats.org/drawingml/2006/picture">
+                      <pic:pic xmlns:pic="http://schemas.openxmlformats.org/drawingml/2006/picture">
+                        <pic:nvPicPr>
+                          <pic:cNvPr id="6" name="Picture 6"/>
+                          <pic:cNvPicPr/>
+                        </pic:nvPicPr>
+                        <pic:blipFill>
+                          <a:blip r:embed="rId9" cstate="print">
+                            <a:extLst>
+                              <a:ext uri="{28A0092B-C50C-407E-A947-70E740481C1C}">
+                                <a14:useLocalDpi xmlns:a14="http://schemas.microsoft.com/office/drawing/2010/main" val="0"/>
+                              </a:ext>
+                            </a:extLst>
+                          </a:blip>
+                          <a:stretch>
+                            <a:fillRect/>
+                          </a:stretch>
+                        </pic:blipFill>
+                        <pic:spPr>
+                          <a:xfrm>
+                            <a:off x="0" y="0"/>
+                            <a:ext cx="1784350" cy="545465"/>
+                          </a:xfrm>
+                          <a:prstGeom prst="rect">
+                            <a:avLst/>
+                          </a:prstGeom>
+                        </pic:spPr>
+                      </pic:pic>
+                    </a:graphicData>
+                  </a:graphic>
+                </wp:inline>
+              </w:drawing>
+            </w:r>
           </w:p>
         </w:tc>
       </w:tr>
@@ -736,58 +1173,134 @@
             <w:r>
               <w:t xml:space="preserve">Name: </w:t>
             </w:r>
-            <w:bookmarkStart w:id="0" w:name="_GoBack"/>
-            <w:bookmarkEnd w:id="0"/>
-          </w:p>
-        </w:tc>
-        <w:tc>
-          <w:tcPr>
-            <w:tcW w:w="3010" w:type="dxa"/>
-            <w:shd w:val="clear" w:color="auto" w:fill="auto"/>
-            <w:tcMar>
-              <w:top w:w="100" w:type="dxa"/>
-              <w:left w:w="100" w:type="dxa"/>
-              <w:bottom w:w="100" w:type="dxa"/>
-              <w:right w:w="100" w:type="dxa"/>
-            </w:tcMar>
-          </w:tcPr>
-          <w:p>
-            <w:pPr>
-              <w:widowControl w:val="0"/>
-              <w:pBdr>
-                <w:top w:val="nil"/>
-                <w:left w:val="nil"/>
-                <w:bottom w:val="nil"/>
-                <w:right w:val="nil"/>
-                <w:between w:val="nil"/>
-              </w:pBdr>
-              <w:spacing w:line="240" w:lineRule="auto"/>
-            </w:pPr>
-          </w:p>
-        </w:tc>
-        <w:tc>
-          <w:tcPr>
-            <w:tcW w:w="3010" w:type="dxa"/>
-            <w:shd w:val="clear" w:color="auto" w:fill="auto"/>
-            <w:tcMar>
-              <w:top w:w="100" w:type="dxa"/>
-              <w:left w:w="100" w:type="dxa"/>
-              <w:bottom w:w="100" w:type="dxa"/>
-              <w:right w:w="100" w:type="dxa"/>
-            </w:tcMar>
-          </w:tcPr>
-          <w:p>
-            <w:pPr>
-              <w:widowControl w:val="0"/>
-              <w:pBdr>
-                <w:top w:val="nil"/>
-                <w:left w:val="nil"/>
-                <w:bottom w:val="nil"/>
-                <w:right w:val="nil"/>
-                <w:between w:val="nil"/>
-              </w:pBdr>
-              <w:spacing w:line="240" w:lineRule="auto"/>
-            </w:pPr>
+            <w:proofErr w:type="spellStart"/>
+            <w:r>
+              <w:t>ryanne</w:t>
+            </w:r>
+            <w:proofErr w:type="spellEnd"/>
+          </w:p>
+        </w:tc>
+        <w:tc>
+          <w:tcPr>
+            <w:tcW w:w="3010" w:type="dxa"/>
+            <w:shd w:val="clear" w:color="auto" w:fill="auto"/>
+            <w:tcMar>
+              <w:top w:w="100" w:type="dxa"/>
+              <w:left w:w="100" w:type="dxa"/>
+              <w:bottom w:w="100" w:type="dxa"/>
+              <w:right w:w="100" w:type="dxa"/>
+            </w:tcMar>
+          </w:tcPr>
+          <w:p>
+            <w:pPr>
+              <w:widowControl w:val="0"/>
+              <w:pBdr>
+                <w:top w:val="nil"/>
+                <w:left w:val="nil"/>
+                <w:bottom w:val="nil"/>
+                <w:right w:val="nil"/>
+                <w:between w:val="nil"/>
+              </w:pBdr>
+              <w:spacing w:line="240" w:lineRule="auto"/>
+            </w:pPr>
+            <w:r>
+              <w:t>Prints “</w:t>
+            </w:r>
+            <w:proofErr w:type="spellStart"/>
+            <w:r>
+              <w:t>Ryanne</w:t>
+            </w:r>
+            <w:proofErr w:type="spellEnd"/>
+            <w:r>
+              <w:t xml:space="preserve">” </w:t>
+            </w:r>
+          </w:p>
+          <w:p>
+            <w:pPr>
+              <w:widowControl w:val="0"/>
+              <w:pBdr>
+                <w:top w:val="nil"/>
+                <w:left w:val="nil"/>
+                <w:bottom w:val="nil"/>
+                <w:right w:val="nil"/>
+                <w:between w:val="nil"/>
+              </w:pBdr>
+              <w:spacing w:line="240" w:lineRule="auto"/>
+            </w:pPr>
+            <w:r>
+              <w:t>Moves on to phone number</w:t>
+            </w:r>
+          </w:p>
+        </w:tc>
+        <w:tc>
+          <w:tcPr>
+            <w:tcW w:w="3010" w:type="dxa"/>
+            <w:shd w:val="clear" w:color="auto" w:fill="auto"/>
+            <w:tcMar>
+              <w:top w:w="100" w:type="dxa"/>
+              <w:left w:w="100" w:type="dxa"/>
+              <w:bottom w:w="100" w:type="dxa"/>
+              <w:right w:w="100" w:type="dxa"/>
+            </w:tcMar>
+          </w:tcPr>
+          <w:p>
+            <w:pPr>
+              <w:widowControl w:val="0"/>
+              <w:pBdr>
+                <w:top w:val="nil"/>
+                <w:left w:val="nil"/>
+                <w:bottom w:val="nil"/>
+                <w:right w:val="nil"/>
+                <w:between w:val="nil"/>
+              </w:pBdr>
+              <w:spacing w:line="240" w:lineRule="auto"/>
+            </w:pPr>
+            <w:r>
+              <w:rPr>
+                <w:noProof/>
+              </w:rPr>
+              <w:drawing>
+                <wp:inline distT="0" distB="0" distL="0" distR="0" wp14:anchorId="622334B4" wp14:editId="376A2FAE">
+                  <wp:extent cx="1784350" cy="705485"/>
+                  <wp:effectExtent l="0" t="0" r="6350" b="5715"/>
+                  <wp:docPr id="7" name="Picture 7"/>
+                  <wp:cNvGraphicFramePr>
+                    <a:graphicFrameLocks xmlns:a="http://schemas.openxmlformats.org/drawingml/2006/main" noChangeAspect="1"/>
+                  </wp:cNvGraphicFramePr>
+                  <a:graphic xmlns:a="http://schemas.openxmlformats.org/drawingml/2006/main">
+                    <a:graphicData uri="http://schemas.openxmlformats.org/drawingml/2006/picture">
+                      <pic:pic xmlns:pic="http://schemas.openxmlformats.org/drawingml/2006/picture">
+                        <pic:nvPicPr>
+                          <pic:cNvPr id="7" name="Picture 7"/>
+                          <pic:cNvPicPr/>
+                        </pic:nvPicPr>
+                        <pic:blipFill>
+                          <a:blip r:embed="rId10" cstate="print">
+                            <a:extLst>
+                              <a:ext uri="{28A0092B-C50C-407E-A947-70E740481C1C}">
+                                <a14:useLocalDpi xmlns:a14="http://schemas.microsoft.com/office/drawing/2010/main" val="0"/>
+                              </a:ext>
+                            </a:extLst>
+                          </a:blip>
+                          <a:stretch>
+                            <a:fillRect/>
+                          </a:stretch>
+                        </pic:blipFill>
+                        <pic:spPr>
+                          <a:xfrm>
+                            <a:off x="0" y="0"/>
+                            <a:ext cx="1784350" cy="705485"/>
+                          </a:xfrm>
+                          <a:prstGeom prst="rect">
+                            <a:avLst/>
+                          </a:prstGeom>
+                        </pic:spPr>
+                      </pic:pic>
+                    </a:graphicData>
+                  </a:graphic>
+                </wp:inline>
+              </w:drawing>
+            </w:r>
           </w:p>
         </w:tc>
       </w:tr>
@@ -1245,6 +1758,7 @@
               <w:spacing w:line="240" w:lineRule="auto"/>
             </w:pPr>
             <w:r>
+              <w:lastRenderedPageBreak/>
               <w:t>Order Type: 1</w:t>
             </w:r>
           </w:p>
@@ -1552,7 +2066,6 @@
               <w:spacing w:line="240" w:lineRule="auto"/>
             </w:pPr>
             <w:r>
-              <w:lastRenderedPageBreak/>
               <w:t>Order Type: 2</w:t>
             </w:r>
           </w:p>
@@ -2423,6 +2936,7 @@
               <w:spacing w:line="240" w:lineRule="auto"/>
             </w:pPr>
             <w:r>
+              <w:lastRenderedPageBreak/>
               <w:t>Street Name:</w:t>
             </w:r>
           </w:p>
@@ -2670,7 +3184,6 @@
               <w:spacing w:line="240" w:lineRule="auto"/>
             </w:pPr>
             <w:r>
-              <w:lastRenderedPageBreak/>
               <w:t>How many pizzas: 1-5</w:t>
             </w:r>
           </w:p>
@@ -3939,6 +4452,7 @@
               <w:spacing w:line="240" w:lineRule="auto"/>
             </w:pPr>
             <w:r>
+              <w:lastRenderedPageBreak/>
               <w:t>Confirm Order: &lt;blank&gt;</w:t>
             </w:r>
           </w:p>
@@ -4298,7 +4812,6 @@
               <w:spacing w:line="240" w:lineRule="auto"/>
             </w:pPr>
             <w:r>
-              <w:lastRenderedPageBreak/>
               <w:t>Confirm Order: 1</w:t>
             </w:r>
           </w:p>
@@ -6328,7 +6841,7 @@
 </file>
 
 <file path=word/styles.xml><?xml version="1.0" encoding="utf-8"?>
-<w:styles xmlns:mc="http://schemas.openxmlformats.org/markup-compatibility/2006" xmlns:r="http://schemas.openxmlformats.org/officeDocument/2006/relationships" xmlns:w="http://schemas.openxmlformats.org/wordprocessingml/2006/main" xmlns:w14="http://schemas.microsoft.com/office/word/2010/wordml" xmlns:w15="http://schemas.microsoft.com/office/word/2012/wordml" xmlns:w16cid="http://schemas.microsoft.com/office/word/2016/wordml/cid" xmlns:w16se="http://schemas.microsoft.com/office/word/2015/wordml/symex" mc:Ignorable="w14 w15 w16se w16cid">
+<w:styles xmlns:mc="http://schemas.openxmlformats.org/markup-compatibility/2006" xmlns:r="http://schemas.openxmlformats.org/officeDocument/2006/relationships" xmlns:w="http://schemas.openxmlformats.org/wordprocessingml/2006/main" xmlns:w14="http://schemas.microsoft.com/office/word/2010/wordml" xmlns:w15="http://schemas.microsoft.com/office/word/2012/wordml" xmlns:w16cex="http://schemas.microsoft.com/office/word/2018/wordml/cex" xmlns:w16cid="http://schemas.microsoft.com/office/word/2016/wordml/cid" xmlns:w16="http://schemas.microsoft.com/office/word/2018/wordml" xmlns:w16sdtdh="http://schemas.microsoft.com/office/word/2020/wordml/sdtdatahash" xmlns:w16se="http://schemas.microsoft.com/office/word/2015/wordml/symex" mc:Ignorable="w14 w15 w16se w16cid w16 w16cex w16sdtdh">
   <w:docDefaults>
     <w:rPrDefault>
       <w:rPr>
@@ -6344,7 +6857,7 @@
       </w:pPr>
     </w:pPrDefault>
   </w:docDefaults>
-  <w:latentStyles w:defLockedState="0" w:defUIPriority="99" w:defSemiHidden="0" w:defUnhideWhenUsed="0" w:defQFormat="0" w:count="375">
+  <w:latentStyles w:defLockedState="0" w:defUIPriority="99" w:defSemiHidden="0" w:defUnhideWhenUsed="0" w:defQFormat="0" w:count="376">
     <w:lsdException w:name="Normal" w:uiPriority="0" w:qFormat="1"/>
     <w:lsdException w:name="heading 1" w:uiPriority="9" w:qFormat="1"/>
     <w:lsdException w:name="heading 2" w:semiHidden="1" w:uiPriority="9" w:unhideWhenUsed="1" w:qFormat="1"/>
@@ -6450,7 +6963,6 @@
     <w:lsdException w:name="HTML Sample" w:semiHidden="1" w:unhideWhenUsed="1"/>
     <w:lsdException w:name="HTML Typewriter" w:semiHidden="1" w:unhideWhenUsed="1"/>
     <w:lsdException w:name="HTML Variable" w:semiHidden="1" w:unhideWhenUsed="1"/>
-    <w:lsdException w:name="Normal Table" w:semiHidden="1" w:unhideWhenUsed="1"/>
     <w:lsdException w:name="annotation subject" w:semiHidden="1" w:unhideWhenUsed="1"/>
     <w:lsdException w:name="No List" w:semiHidden="1" w:unhideWhenUsed="1"/>
     <w:lsdException w:name="Outline List 1" w:semiHidden="1" w:unhideWhenUsed="1"/>
@@ -6497,10 +7009,8 @@
     <w:lsdException w:name="Table Subtle 2" w:semiHidden="1" w:unhideWhenUsed="1"/>
     <w:lsdException w:name="Table Web 1" w:semiHidden="1" w:unhideWhenUsed="1"/>
     <w:lsdException w:name="Table Web 2" w:semiHidden="1" w:unhideWhenUsed="1"/>
-    <w:lsdException w:name="Table Web 3" w:semiHidden="1" w:unhideWhenUsed="1"/>
     <w:lsdException w:name="Balloon Text" w:semiHidden="1" w:unhideWhenUsed="1"/>
     <w:lsdException w:name="Table Grid" w:uiPriority="39"/>
-    <w:lsdException w:name="Table Theme" w:semiHidden="1" w:unhideWhenUsed="1"/>
     <w:lsdException w:name="Placeholder Text" w:semiHidden="1"/>
     <w:lsdException w:name="No Spacing" w:uiPriority="1" w:qFormat="1"/>
     <w:lsdException w:name="Light Shading" w:uiPriority="60"/>
@@ -6720,6 +7230,7 @@
     <w:lsdException w:name="Smart Hyperlink" w:semiHidden="1" w:unhideWhenUsed="1"/>
     <w:lsdException w:name="Hashtag" w:semiHidden="1" w:unhideWhenUsed="1"/>
     <w:lsdException w:name="Unresolved Mention" w:semiHidden="1" w:unhideWhenUsed="1"/>
+    <w:lsdException w:name="Smart Link" w:semiHidden="1" w:unhideWhenUsed="1"/>
   </w:latentStyles>
   <w:style w:type="paragraph" w:default="1" w:styleId="Normal">
     <w:name w:val="Normal"/>

--- a/Testing evidence.docx
+++ b/Testing evidence.docx
@@ -7549,10 +7549,7 @@
               <w:spacing w:line="240" w:lineRule="auto"/>
             </w:pPr>
             <w:r>
-              <w:t xml:space="preserve">Prints </w:t>
-            </w:r>
-            <w:r>
-              <w:t xml:space="preserve">“Order Cancelled” </w:t>
+              <w:t xml:space="preserve">Prints “Order Cancelled” </w:t>
             </w:r>
           </w:p>
           <w:p>
@@ -8237,13 +8234,7 @@
               <w:spacing w:line="240" w:lineRule="auto"/>
             </w:pPr>
             <w:r>
-              <w:t>Prints “</w:t>
-            </w:r>
-            <w:r>
-              <w:t>Your</w:t>
-            </w:r>
-            <w:r>
-              <w:t xml:space="preserve"> order has been sent to our bakery”</w:t>
+              <w:t>Prints “Your order has been sent to our bakery”</w:t>
             </w:r>
           </w:p>
           <w:p>
@@ -8447,13 +8438,7 @@
               <w:spacing w:line="240" w:lineRule="auto"/>
             </w:pPr>
             <w:r>
-              <w:t>Prints “</w:t>
-            </w:r>
-            <w:r>
-              <w:t>Exit</w:t>
-            </w:r>
-            <w:r>
-              <w:t>”</w:t>
+              <w:t>Prints “Exit”</w:t>
             </w:r>
           </w:p>
           <w:p>
@@ -8626,13 +8611,7 @@
               <w:spacing w:line="240" w:lineRule="auto"/>
             </w:pPr>
             <w:r>
-              <w:t>Prints “</w:t>
-            </w:r>
-            <w:r>
-              <w:t>This is not a valid number</w:t>
-            </w:r>
-            <w:r>
-              <w:t>”</w:t>
+              <w:t>Prints “This is not a valid number”</w:t>
             </w:r>
           </w:p>
           <w:p>
@@ -9654,6 +9633,161 @@
               <w:t>Accepts numbers for street name</w:t>
             </w:r>
           </w:p>
+          <w:p>
+            <w:pPr>
+              <w:widowControl w:val="0"/>
+              <w:pBdr>
+                <w:top w:val="nil"/>
+                <w:left w:val="nil"/>
+                <w:bottom w:val="nil"/>
+                <w:right w:val="nil"/>
+                <w:between w:val="nil"/>
+              </w:pBdr>
+              <w:spacing w:line="240" w:lineRule="auto"/>
+            </w:pPr>
+          </w:p>
+          <w:p>
+            <w:pPr>
+              <w:widowControl w:val="0"/>
+              <w:pBdr>
+                <w:top w:val="nil"/>
+                <w:left w:val="nil"/>
+                <w:bottom w:val="nil"/>
+                <w:right w:val="nil"/>
+                <w:between w:val="nil"/>
+              </w:pBdr>
+              <w:spacing w:line="240" w:lineRule="auto"/>
+            </w:pPr>
+          </w:p>
+          <w:p>
+            <w:pPr>
+              <w:widowControl w:val="0"/>
+              <w:pBdr>
+                <w:top w:val="nil"/>
+                <w:left w:val="nil"/>
+                <w:bottom w:val="nil"/>
+                <w:right w:val="nil"/>
+                <w:between w:val="nil"/>
+              </w:pBdr>
+              <w:spacing w:line="240" w:lineRule="auto"/>
+            </w:pPr>
+          </w:p>
+          <w:p>
+            <w:pPr>
+              <w:widowControl w:val="0"/>
+              <w:pBdr>
+                <w:top w:val="nil"/>
+                <w:left w:val="nil"/>
+                <w:bottom w:val="nil"/>
+                <w:right w:val="nil"/>
+                <w:between w:val="nil"/>
+              </w:pBdr>
+              <w:spacing w:line="240" w:lineRule="auto"/>
+            </w:pPr>
+          </w:p>
+          <w:p>
+            <w:pPr>
+              <w:widowControl w:val="0"/>
+              <w:pBdr>
+                <w:top w:val="nil"/>
+                <w:left w:val="nil"/>
+                <w:bottom w:val="nil"/>
+                <w:right w:val="nil"/>
+                <w:between w:val="nil"/>
+              </w:pBdr>
+              <w:spacing w:line="240" w:lineRule="auto"/>
+            </w:pPr>
+            <w:r>
+              <w:t>Invalid input</w:t>
+            </w:r>
+          </w:p>
+          <w:p>
+            <w:pPr>
+              <w:widowControl w:val="0"/>
+              <w:pBdr>
+                <w:top w:val="nil"/>
+                <w:left w:val="nil"/>
+                <w:bottom w:val="nil"/>
+                <w:right w:val="nil"/>
+                <w:between w:val="nil"/>
+              </w:pBdr>
+              <w:spacing w:line="240" w:lineRule="auto"/>
+            </w:pPr>
+            <w:r>
+              <w:t>10</w:t>
+            </w:r>
+          </w:p>
+          <w:p>
+            <w:pPr>
+              <w:widowControl w:val="0"/>
+              <w:pBdr>
+                <w:top w:val="nil"/>
+                <w:left w:val="nil"/>
+                <w:bottom w:val="nil"/>
+                <w:right w:val="nil"/>
+                <w:between w:val="nil"/>
+              </w:pBdr>
+              <w:spacing w:line="240" w:lineRule="auto"/>
+            </w:pPr>
+          </w:p>
+          <w:p>
+            <w:pPr>
+              <w:widowControl w:val="0"/>
+              <w:pBdr>
+                <w:top w:val="nil"/>
+                <w:left w:val="nil"/>
+                <w:bottom w:val="nil"/>
+                <w:right w:val="nil"/>
+                <w:between w:val="nil"/>
+              </w:pBdr>
+              <w:spacing w:line="240" w:lineRule="auto"/>
+            </w:pPr>
+          </w:p>
+          <w:p>
+            <w:pPr>
+              <w:widowControl w:val="0"/>
+              <w:pBdr>
+                <w:top w:val="nil"/>
+                <w:left w:val="nil"/>
+                <w:bottom w:val="nil"/>
+                <w:right w:val="nil"/>
+                <w:between w:val="nil"/>
+              </w:pBdr>
+              <w:spacing w:line="240" w:lineRule="auto"/>
+            </w:pPr>
+            <w:r>
+              <w:t>Valid input</w:t>
+            </w:r>
+          </w:p>
+          <w:p>
+            <w:pPr>
+              <w:widowControl w:val="0"/>
+              <w:pBdr>
+                <w:top w:val="nil"/>
+                <w:left w:val="nil"/>
+                <w:bottom w:val="nil"/>
+                <w:right w:val="nil"/>
+                <w:between w:val="nil"/>
+              </w:pBdr>
+              <w:spacing w:line="240" w:lineRule="auto"/>
+            </w:pPr>
+            <w:r>
+              <w:t>rocky</w:t>
+            </w:r>
+          </w:p>
+          <w:p>
+            <w:pPr>
+              <w:widowControl w:val="0"/>
+              <w:pBdr>
+                <w:top w:val="nil"/>
+                <w:left w:val="nil"/>
+                <w:bottom w:val="nil"/>
+                <w:right w:val="nil"/>
+                <w:between w:val="nil"/>
+              </w:pBdr>
+              <w:spacing w:line="240" w:lineRule="auto"/>
+            </w:pPr>
+          </w:p>
         </w:tc>
         <w:tc>
           <w:tcPr>
@@ -9689,26 +9823,23 @@
             <w:r>
               <w:t xml:space="preserve">When input is an integer, prints “Input must only contain letters” </w:t>
             </w:r>
-          </w:p>
-          <w:p>
-            <w:pPr>
-              <w:widowControl w:val="0"/>
-              <w:spacing w:line="240" w:lineRule="auto"/>
-            </w:pPr>
-          </w:p>
-          <w:p>
-            <w:pPr>
-              <w:widowControl w:val="0"/>
-              <w:spacing w:line="240" w:lineRule="auto"/>
-            </w:pPr>
-            <w:r>
-              <w:t>When input is a string, prints “</w:t>
-            </w:r>
-            <w:r>
-              <w:t>Rocky</w:t>
-            </w:r>
-            <w:r>
-              <w:t>”</w:t>
+            <w:r>
+              <w:t>and asks for input again</w:t>
+            </w:r>
+          </w:p>
+          <w:p>
+            <w:pPr>
+              <w:widowControl w:val="0"/>
+              <w:spacing w:line="240" w:lineRule="auto"/>
+            </w:pPr>
+          </w:p>
+          <w:p>
+            <w:pPr>
+              <w:widowControl w:val="0"/>
+              <w:spacing w:line="240" w:lineRule="auto"/>
+            </w:pPr>
+            <w:r>
+              <w:t>When input is a string, prints “Rocky”</w:t>
             </w:r>
           </w:p>
           <w:p>
@@ -9811,32 +9942,188 @@
               <w:t>Accepts numbers for name</w:t>
             </w:r>
           </w:p>
-        </w:tc>
-        <w:tc>
-          <w:tcPr>
-            <w:tcW w:w="3010" w:type="dxa"/>
-            <w:shd w:val="clear" w:color="auto" w:fill="auto"/>
-            <w:tcMar>
-              <w:top w:w="100" w:type="dxa"/>
-              <w:left w:w="100" w:type="dxa"/>
-              <w:bottom w:w="100" w:type="dxa"/>
-              <w:right w:w="100" w:type="dxa"/>
-            </w:tcMar>
-          </w:tcPr>
-          <w:p>
-            <w:pPr>
-              <w:widowControl w:val="0"/>
-              <w:spacing w:line="240" w:lineRule="auto"/>
-            </w:pPr>
-            <w:r>
+          <w:p>
+            <w:pPr>
+              <w:widowControl w:val="0"/>
+              <w:pBdr>
+                <w:top w:val="nil"/>
+                <w:left w:val="nil"/>
+                <w:bottom w:val="nil"/>
+                <w:right w:val="nil"/>
+                <w:between w:val="nil"/>
+              </w:pBdr>
+              <w:spacing w:line="240" w:lineRule="auto"/>
+            </w:pPr>
+          </w:p>
+          <w:p>
+            <w:pPr>
+              <w:widowControl w:val="0"/>
+              <w:pBdr>
+                <w:top w:val="nil"/>
+                <w:left w:val="nil"/>
+                <w:bottom w:val="nil"/>
+                <w:right w:val="nil"/>
+                <w:between w:val="nil"/>
+              </w:pBdr>
+              <w:spacing w:line="240" w:lineRule="auto"/>
+            </w:pPr>
+          </w:p>
+          <w:p>
+            <w:pPr>
+              <w:widowControl w:val="0"/>
+              <w:pBdr>
+                <w:top w:val="nil"/>
+                <w:left w:val="nil"/>
+                <w:bottom w:val="nil"/>
+                <w:right w:val="nil"/>
+                <w:between w:val="nil"/>
+              </w:pBdr>
+              <w:spacing w:line="240" w:lineRule="auto"/>
+            </w:pPr>
+          </w:p>
+          <w:p>
+            <w:pPr>
+              <w:widowControl w:val="0"/>
+              <w:pBdr>
+                <w:top w:val="nil"/>
+                <w:left w:val="nil"/>
+                <w:bottom w:val="nil"/>
+                <w:right w:val="nil"/>
+                <w:between w:val="nil"/>
+              </w:pBdr>
+              <w:spacing w:line="240" w:lineRule="auto"/>
+            </w:pPr>
+            <w:r>
+              <w:lastRenderedPageBreak/>
+              <w:t xml:space="preserve">Invalid input </w:t>
+            </w:r>
+          </w:p>
+          <w:p>
+            <w:pPr>
+              <w:widowControl w:val="0"/>
+              <w:pBdr>
+                <w:top w:val="nil"/>
+                <w:left w:val="nil"/>
+                <w:bottom w:val="nil"/>
+                <w:right w:val="nil"/>
+                <w:between w:val="nil"/>
+              </w:pBdr>
+              <w:spacing w:line="240" w:lineRule="auto"/>
+            </w:pPr>
+            <w:r>
+              <w:t>0</w:t>
+            </w:r>
+          </w:p>
+          <w:p>
+            <w:pPr>
+              <w:widowControl w:val="0"/>
+              <w:pBdr>
+                <w:top w:val="nil"/>
+                <w:left w:val="nil"/>
+                <w:bottom w:val="nil"/>
+                <w:right w:val="nil"/>
+                <w:between w:val="nil"/>
+              </w:pBdr>
+              <w:spacing w:line="240" w:lineRule="auto"/>
+            </w:pPr>
+          </w:p>
+          <w:p>
+            <w:pPr>
+              <w:widowControl w:val="0"/>
+              <w:pBdr>
+                <w:top w:val="nil"/>
+                <w:left w:val="nil"/>
+                <w:bottom w:val="nil"/>
+                <w:right w:val="nil"/>
+                <w:between w:val="nil"/>
+              </w:pBdr>
+              <w:spacing w:line="240" w:lineRule="auto"/>
+            </w:pPr>
+          </w:p>
+          <w:p>
+            <w:pPr>
+              <w:widowControl w:val="0"/>
+              <w:pBdr>
+                <w:top w:val="nil"/>
+                <w:left w:val="nil"/>
+                <w:bottom w:val="nil"/>
+                <w:right w:val="nil"/>
+                <w:between w:val="nil"/>
+              </w:pBdr>
+              <w:spacing w:line="240" w:lineRule="auto"/>
+            </w:pPr>
+          </w:p>
+          <w:p>
+            <w:pPr>
+              <w:widowControl w:val="0"/>
+              <w:pBdr>
+                <w:top w:val="nil"/>
+                <w:left w:val="nil"/>
+                <w:bottom w:val="nil"/>
+                <w:right w:val="nil"/>
+                <w:between w:val="nil"/>
+              </w:pBdr>
+              <w:spacing w:line="240" w:lineRule="auto"/>
+            </w:pPr>
+            <w:r>
+              <w:t>Valid input</w:t>
+            </w:r>
+          </w:p>
+          <w:p>
+            <w:pPr>
+              <w:widowControl w:val="0"/>
+              <w:pBdr>
+                <w:top w:val="nil"/>
+                <w:left w:val="nil"/>
+                <w:bottom w:val="nil"/>
+                <w:right w:val="nil"/>
+                <w:between w:val="nil"/>
+              </w:pBdr>
+              <w:spacing w:line="240" w:lineRule="auto"/>
+            </w:pPr>
+            <w:proofErr w:type="spellStart"/>
+            <w:r>
+              <w:t>R</w:t>
+            </w:r>
+            <w:r>
+              <w:t>yanne</w:t>
+            </w:r>
+            <w:proofErr w:type="spellEnd"/>
+          </w:p>
+          <w:p>
+            <w:pPr>
+              <w:widowControl w:val="0"/>
+              <w:pBdr>
+                <w:top w:val="nil"/>
+                <w:left w:val="nil"/>
+                <w:bottom w:val="nil"/>
+                <w:right w:val="nil"/>
+                <w:between w:val="nil"/>
+              </w:pBdr>
+              <w:spacing w:line="240" w:lineRule="auto"/>
+            </w:pPr>
+          </w:p>
+        </w:tc>
+        <w:tc>
+          <w:tcPr>
+            <w:tcW w:w="3010" w:type="dxa"/>
+            <w:shd w:val="clear" w:color="auto" w:fill="auto"/>
+            <w:tcMar>
+              <w:top w:w="100" w:type="dxa"/>
+              <w:left w:w="100" w:type="dxa"/>
+              <w:bottom w:w="100" w:type="dxa"/>
+              <w:right w:w="100" w:type="dxa"/>
+            </w:tcMar>
+          </w:tcPr>
+          <w:p>
+            <w:pPr>
+              <w:widowControl w:val="0"/>
+              <w:spacing w:line="240" w:lineRule="auto"/>
+            </w:pPr>
+            <w:r>
+              <w:lastRenderedPageBreak/>
               <w:t>Fixed this bug by adding string validator to ensure that the input only contains letters</w:t>
             </w:r>
-          </w:p>
-          <w:p>
-            <w:pPr>
-              <w:widowControl w:val="0"/>
-              <w:spacing w:line="240" w:lineRule="auto"/>
-            </w:pPr>
           </w:p>
           <w:p>
             <w:pPr>
@@ -9846,6 +10133,9 @@
             <w:r>
               <w:lastRenderedPageBreak/>
               <w:t xml:space="preserve">When input is an integer, prints “Input must only contain letters” </w:t>
+            </w:r>
+            <w:r>
+              <w:t>and asks for input again</w:t>
             </w:r>
           </w:p>
           <w:p>
@@ -9966,6 +10256,161 @@
               <w:t>Accepts numbers for suburb</w:t>
             </w:r>
           </w:p>
+          <w:p>
+            <w:pPr>
+              <w:widowControl w:val="0"/>
+              <w:pBdr>
+                <w:top w:val="nil"/>
+                <w:left w:val="nil"/>
+                <w:bottom w:val="nil"/>
+                <w:right w:val="nil"/>
+                <w:between w:val="nil"/>
+              </w:pBdr>
+              <w:spacing w:line="240" w:lineRule="auto"/>
+            </w:pPr>
+          </w:p>
+          <w:p>
+            <w:pPr>
+              <w:widowControl w:val="0"/>
+              <w:pBdr>
+                <w:top w:val="nil"/>
+                <w:left w:val="nil"/>
+                <w:bottom w:val="nil"/>
+                <w:right w:val="nil"/>
+                <w:between w:val="nil"/>
+              </w:pBdr>
+              <w:spacing w:line="240" w:lineRule="auto"/>
+            </w:pPr>
+          </w:p>
+          <w:p>
+            <w:pPr>
+              <w:widowControl w:val="0"/>
+              <w:pBdr>
+                <w:top w:val="nil"/>
+                <w:left w:val="nil"/>
+                <w:bottom w:val="nil"/>
+                <w:right w:val="nil"/>
+                <w:between w:val="nil"/>
+              </w:pBdr>
+              <w:spacing w:line="240" w:lineRule="auto"/>
+            </w:pPr>
+          </w:p>
+          <w:p>
+            <w:pPr>
+              <w:widowControl w:val="0"/>
+              <w:pBdr>
+                <w:top w:val="nil"/>
+                <w:left w:val="nil"/>
+                <w:bottom w:val="nil"/>
+                <w:right w:val="nil"/>
+                <w:between w:val="nil"/>
+              </w:pBdr>
+              <w:spacing w:line="240" w:lineRule="auto"/>
+            </w:pPr>
+          </w:p>
+          <w:p>
+            <w:pPr>
+              <w:widowControl w:val="0"/>
+              <w:pBdr>
+                <w:top w:val="nil"/>
+                <w:left w:val="nil"/>
+                <w:bottom w:val="nil"/>
+                <w:right w:val="nil"/>
+                <w:between w:val="nil"/>
+              </w:pBdr>
+              <w:spacing w:line="240" w:lineRule="auto"/>
+            </w:pPr>
+            <w:r>
+              <w:t xml:space="preserve">Invalid input </w:t>
+            </w:r>
+          </w:p>
+          <w:p>
+            <w:pPr>
+              <w:widowControl w:val="0"/>
+              <w:pBdr>
+                <w:top w:val="nil"/>
+                <w:left w:val="nil"/>
+                <w:bottom w:val="nil"/>
+                <w:right w:val="nil"/>
+                <w:between w:val="nil"/>
+              </w:pBdr>
+              <w:spacing w:line="240" w:lineRule="auto"/>
+            </w:pPr>
+            <w:r>
+              <w:t>12</w:t>
+            </w:r>
+          </w:p>
+          <w:p>
+            <w:pPr>
+              <w:widowControl w:val="0"/>
+              <w:pBdr>
+                <w:top w:val="nil"/>
+                <w:left w:val="nil"/>
+                <w:bottom w:val="nil"/>
+                <w:right w:val="nil"/>
+                <w:between w:val="nil"/>
+              </w:pBdr>
+              <w:spacing w:line="240" w:lineRule="auto"/>
+            </w:pPr>
+          </w:p>
+          <w:p>
+            <w:pPr>
+              <w:widowControl w:val="0"/>
+              <w:pBdr>
+                <w:top w:val="nil"/>
+                <w:left w:val="nil"/>
+                <w:bottom w:val="nil"/>
+                <w:right w:val="nil"/>
+                <w:between w:val="nil"/>
+              </w:pBdr>
+              <w:spacing w:line="240" w:lineRule="auto"/>
+            </w:pPr>
+          </w:p>
+          <w:p>
+            <w:pPr>
+              <w:widowControl w:val="0"/>
+              <w:pBdr>
+                <w:top w:val="nil"/>
+                <w:left w:val="nil"/>
+                <w:bottom w:val="nil"/>
+                <w:right w:val="nil"/>
+                <w:between w:val="nil"/>
+              </w:pBdr>
+              <w:spacing w:line="240" w:lineRule="auto"/>
+            </w:pPr>
+          </w:p>
+          <w:p>
+            <w:pPr>
+              <w:widowControl w:val="0"/>
+              <w:pBdr>
+                <w:top w:val="nil"/>
+                <w:left w:val="nil"/>
+                <w:bottom w:val="nil"/>
+                <w:right w:val="nil"/>
+                <w:between w:val="nil"/>
+              </w:pBdr>
+              <w:spacing w:line="240" w:lineRule="auto"/>
+            </w:pPr>
+            <w:r>
+              <w:t>Valid input</w:t>
+            </w:r>
+          </w:p>
+          <w:p>
+            <w:pPr>
+              <w:widowControl w:val="0"/>
+              <w:pBdr>
+                <w:top w:val="nil"/>
+                <w:left w:val="nil"/>
+                <w:bottom w:val="nil"/>
+                <w:right w:val="nil"/>
+                <w:between w:val="nil"/>
+              </w:pBdr>
+              <w:spacing w:line="240" w:lineRule="auto"/>
+            </w:pPr>
+            <w:r>
+              <w:t>road</w:t>
+            </w:r>
+          </w:p>
         </w:tc>
         <w:tc>
           <w:tcPr>
@@ -10001,27 +10446,30 @@
             <w:r>
               <w:t xml:space="preserve">When input is an integer, prints “Input must only contain letters” </w:t>
             </w:r>
-          </w:p>
-          <w:p>
-            <w:pPr>
-              <w:widowControl w:val="0"/>
-              <w:spacing w:line="240" w:lineRule="auto"/>
-            </w:pPr>
-          </w:p>
-          <w:p>
-            <w:pPr>
-              <w:widowControl w:val="0"/>
-              <w:spacing w:line="240" w:lineRule="auto"/>
-            </w:pPr>
-            <w:r>
-              <w:t>When input is a string, prints “</w:t>
-            </w:r>
-            <w:r>
-              <w:t>Road</w:t>
-            </w:r>
-            <w:r>
-              <w:t>”</w:t>
-            </w:r>
+            <w:r>
+              <w:t>and asks for input again</w:t>
+            </w:r>
+          </w:p>
+          <w:p>
+            <w:pPr>
+              <w:widowControl w:val="0"/>
+              <w:spacing w:line="240" w:lineRule="auto"/>
+            </w:pPr>
+          </w:p>
+          <w:p>
+            <w:pPr>
+              <w:widowControl w:val="0"/>
+              <w:spacing w:line="240" w:lineRule="auto"/>
+            </w:pPr>
+            <w:r>
+              <w:t>When input is a string, prints “Road”</w:t>
+            </w:r>
+          </w:p>
+          <w:p>
+            <w:pPr>
+              <w:widowControl w:val="0"/>
+              <w:spacing w:line="240" w:lineRule="auto"/>
+            </w:pPr>
           </w:p>
         </w:tc>
         <w:tc>
@@ -10117,6 +10565,124 @@
               <w:t>Accepts any string as a phone number</w:t>
             </w:r>
           </w:p>
+          <w:p>
+            <w:pPr>
+              <w:widowControl w:val="0"/>
+              <w:pBdr>
+                <w:top w:val="nil"/>
+                <w:left w:val="nil"/>
+                <w:bottom w:val="nil"/>
+                <w:right w:val="nil"/>
+                <w:between w:val="nil"/>
+              </w:pBdr>
+              <w:spacing w:line="240" w:lineRule="auto"/>
+            </w:pPr>
+          </w:p>
+          <w:p>
+            <w:pPr>
+              <w:widowControl w:val="0"/>
+              <w:pBdr>
+                <w:top w:val="nil"/>
+                <w:left w:val="nil"/>
+                <w:bottom w:val="nil"/>
+                <w:right w:val="nil"/>
+                <w:between w:val="nil"/>
+              </w:pBdr>
+              <w:spacing w:line="240" w:lineRule="auto"/>
+            </w:pPr>
+          </w:p>
+          <w:p>
+            <w:pPr>
+              <w:widowControl w:val="0"/>
+              <w:pBdr>
+                <w:top w:val="nil"/>
+                <w:left w:val="nil"/>
+                <w:bottom w:val="nil"/>
+                <w:right w:val="nil"/>
+                <w:between w:val="nil"/>
+              </w:pBdr>
+              <w:spacing w:line="240" w:lineRule="auto"/>
+            </w:pPr>
+          </w:p>
+          <w:p>
+            <w:pPr>
+              <w:widowControl w:val="0"/>
+              <w:pBdr>
+                <w:top w:val="nil"/>
+                <w:left w:val="nil"/>
+                <w:bottom w:val="nil"/>
+                <w:right w:val="nil"/>
+                <w:between w:val="nil"/>
+              </w:pBdr>
+              <w:spacing w:line="240" w:lineRule="auto"/>
+            </w:pPr>
+            <w:r>
+              <w:t xml:space="preserve">Invalid input </w:t>
+            </w:r>
+          </w:p>
+          <w:p>
+            <w:pPr>
+              <w:widowControl w:val="0"/>
+              <w:pBdr>
+                <w:top w:val="nil"/>
+                <w:left w:val="nil"/>
+                <w:bottom w:val="nil"/>
+                <w:right w:val="nil"/>
+                <w:between w:val="nil"/>
+              </w:pBdr>
+              <w:spacing w:line="240" w:lineRule="auto"/>
+            </w:pPr>
+            <w:proofErr w:type="spellStart"/>
+            <w:r>
+              <w:t>Ryanne</w:t>
+            </w:r>
+            <w:proofErr w:type="spellEnd"/>
+          </w:p>
+          <w:p>
+            <w:pPr>
+              <w:widowControl w:val="0"/>
+              <w:pBdr>
+                <w:top w:val="nil"/>
+                <w:left w:val="nil"/>
+                <w:bottom w:val="nil"/>
+                <w:right w:val="nil"/>
+                <w:between w:val="nil"/>
+              </w:pBdr>
+              <w:spacing w:line="240" w:lineRule="auto"/>
+            </w:pPr>
+          </w:p>
+          <w:p>
+            <w:pPr>
+              <w:widowControl w:val="0"/>
+              <w:pBdr>
+                <w:top w:val="nil"/>
+                <w:left w:val="nil"/>
+                <w:bottom w:val="nil"/>
+                <w:right w:val="nil"/>
+                <w:between w:val="nil"/>
+              </w:pBdr>
+              <w:spacing w:line="240" w:lineRule="auto"/>
+            </w:pPr>
+            <w:r>
+              <w:t>Valid input</w:t>
+            </w:r>
+          </w:p>
+          <w:p>
+            <w:pPr>
+              <w:widowControl w:val="0"/>
+              <w:pBdr>
+                <w:top w:val="nil"/>
+                <w:left w:val="nil"/>
+                <w:bottom w:val="nil"/>
+                <w:right w:val="nil"/>
+                <w:between w:val="nil"/>
+              </w:pBdr>
+              <w:spacing w:line="240" w:lineRule="auto"/>
+            </w:pPr>
+            <w:r>
+              <w:t>1234567</w:t>
+            </w:r>
+          </w:p>
         </w:tc>
         <w:tc>
           <w:tcPr>
@@ -10137,6 +10703,9 @@
             <w:r>
               <w:t>Fixed this bug by adding integer validator to ensure that the input only contains numbers</w:t>
             </w:r>
+            <w:r>
+              <w:t xml:space="preserve"> </w:t>
+            </w:r>
           </w:p>
           <w:p>
             <w:pPr>
@@ -10152,6 +10721,9 @@
             <w:r>
               <w:t>When input is a string, prints “Please enter a number”</w:t>
             </w:r>
+            <w:r>
+              <w:t xml:space="preserve"> and asks for input again</w:t>
+            </w:r>
           </w:p>
           <w:p>
             <w:pPr>
@@ -10167,6 +10739,12 @@
             <w:r>
               <w:t>When input is an integer, prints “1234567”</w:t>
             </w:r>
+          </w:p>
+          <w:p>
+            <w:pPr>
+              <w:widowControl w:val="0"/>
+              <w:spacing w:line="240" w:lineRule="auto"/>
+            </w:pPr>
           </w:p>
         </w:tc>
         <w:tc>
@@ -10190,10 +10768,10 @@
                 <w:noProof/>
               </w:rPr>
               <w:drawing>
-                <wp:inline distT="0" distB="0" distL="0" distR="0" wp14:anchorId="4EAC9CDE" wp14:editId="1B2100A3">
-                  <wp:extent cx="1784350" cy="489585"/>
-                  <wp:effectExtent l="0" t="0" r="6350" b="5715"/>
-                  <wp:docPr id="66" name="Picture 66"/>
+                <wp:inline distT="0" distB="0" distL="0" distR="0" wp14:anchorId="49E355E0" wp14:editId="3775AC9A">
+                  <wp:extent cx="1784350" cy="369570"/>
+                  <wp:effectExtent l="0" t="0" r="6350" b="0"/>
+                  <wp:docPr id="72" name="Picture 72"/>
                   <wp:cNvGraphicFramePr>
                     <a:graphicFrameLocks xmlns:a="http://schemas.openxmlformats.org/drawingml/2006/main" noChangeAspect="1"/>
                   </wp:cNvGraphicFramePr>
@@ -10201,7 +10779,7 @@
                     <a:graphicData uri="http://schemas.openxmlformats.org/drawingml/2006/picture">
                       <pic:pic xmlns:pic="http://schemas.openxmlformats.org/drawingml/2006/picture">
                         <pic:nvPicPr>
-                          <pic:cNvPr id="66" name="Picture 66"/>
+                          <pic:cNvPr id="72" name="Picture 72"/>
                           <pic:cNvPicPr/>
                         </pic:nvPicPr>
                         <pic:blipFill>
@@ -10219,7 +10797,7 @@
                         <pic:spPr>
                           <a:xfrm>
                             <a:off x="0" y="0"/>
-                            <a:ext cx="1784350" cy="489585"/>
+                            <a:ext cx="1784350" cy="369570"/>
                           </a:xfrm>
                           <a:prstGeom prst="rect">
                             <a:avLst/>
@@ -10259,44 +10837,327 @@
               <w:spacing w:line="240" w:lineRule="auto"/>
             </w:pPr>
             <w:r>
-              <w:t>Repeated code (try – accept) to validate numbers.</w:t>
-            </w:r>
-          </w:p>
-        </w:tc>
-        <w:tc>
-          <w:tcPr>
-            <w:tcW w:w="3010" w:type="dxa"/>
-            <w:shd w:val="clear" w:color="auto" w:fill="auto"/>
-            <w:tcMar>
-              <w:top w:w="100" w:type="dxa"/>
-              <w:left w:w="100" w:type="dxa"/>
-              <w:bottom w:w="100" w:type="dxa"/>
-              <w:right w:w="100" w:type="dxa"/>
-            </w:tcMar>
-          </w:tcPr>
-          <w:p>
-            <w:pPr>
-              <w:widowControl w:val="0"/>
-              <w:spacing w:line="240" w:lineRule="auto"/>
-            </w:pPr>
-          </w:p>
-        </w:tc>
-        <w:tc>
-          <w:tcPr>
-            <w:tcW w:w="3010" w:type="dxa"/>
-            <w:shd w:val="clear" w:color="auto" w:fill="auto"/>
-            <w:tcMar>
-              <w:top w:w="100" w:type="dxa"/>
-              <w:left w:w="100" w:type="dxa"/>
-              <w:bottom w:w="100" w:type="dxa"/>
-              <w:right w:w="100" w:type="dxa"/>
-            </w:tcMar>
-          </w:tcPr>
-          <w:p>
-            <w:pPr>
-              <w:widowControl w:val="0"/>
-              <w:spacing w:line="240" w:lineRule="auto"/>
-            </w:pPr>
+              <w:t>phone number could be less than 7 numbers or more than 10 numbers</w:t>
+            </w:r>
+          </w:p>
+          <w:p>
+            <w:pPr>
+              <w:widowControl w:val="0"/>
+              <w:pBdr>
+                <w:top w:val="nil"/>
+                <w:left w:val="nil"/>
+                <w:bottom w:val="nil"/>
+                <w:right w:val="nil"/>
+                <w:between w:val="nil"/>
+              </w:pBdr>
+              <w:spacing w:line="240" w:lineRule="auto"/>
+            </w:pPr>
+          </w:p>
+          <w:p>
+            <w:pPr>
+              <w:widowControl w:val="0"/>
+              <w:pBdr>
+                <w:top w:val="nil"/>
+                <w:left w:val="nil"/>
+                <w:bottom w:val="nil"/>
+                <w:right w:val="nil"/>
+                <w:between w:val="nil"/>
+              </w:pBdr>
+              <w:spacing w:line="240" w:lineRule="auto"/>
+            </w:pPr>
+          </w:p>
+          <w:p>
+            <w:pPr>
+              <w:widowControl w:val="0"/>
+              <w:pBdr>
+                <w:top w:val="nil"/>
+                <w:left w:val="nil"/>
+                <w:bottom w:val="nil"/>
+                <w:right w:val="nil"/>
+                <w:between w:val="nil"/>
+              </w:pBdr>
+              <w:spacing w:line="240" w:lineRule="auto"/>
+            </w:pPr>
+          </w:p>
+          <w:p>
+            <w:pPr>
+              <w:widowControl w:val="0"/>
+              <w:pBdr>
+                <w:top w:val="nil"/>
+                <w:left w:val="nil"/>
+                <w:bottom w:val="nil"/>
+                <w:right w:val="nil"/>
+                <w:between w:val="nil"/>
+              </w:pBdr>
+              <w:spacing w:line="240" w:lineRule="auto"/>
+            </w:pPr>
+            <w:r>
+              <w:t xml:space="preserve">invalid inputs </w:t>
+            </w:r>
+          </w:p>
+          <w:p>
+            <w:pPr>
+              <w:widowControl w:val="0"/>
+              <w:pBdr>
+                <w:top w:val="nil"/>
+                <w:left w:val="nil"/>
+                <w:bottom w:val="nil"/>
+                <w:right w:val="nil"/>
+                <w:between w:val="nil"/>
+              </w:pBdr>
+              <w:spacing w:line="240" w:lineRule="auto"/>
+            </w:pPr>
+            <w:r>
+              <w:t>123456</w:t>
+            </w:r>
+          </w:p>
+          <w:p>
+            <w:pPr>
+              <w:widowControl w:val="0"/>
+              <w:pBdr>
+                <w:top w:val="nil"/>
+                <w:left w:val="nil"/>
+                <w:bottom w:val="nil"/>
+                <w:right w:val="nil"/>
+                <w:between w:val="nil"/>
+              </w:pBdr>
+              <w:spacing w:line="240" w:lineRule="auto"/>
+            </w:pPr>
+            <w:r>
+              <w:t>12345678910</w:t>
+            </w:r>
+          </w:p>
+          <w:p>
+            <w:pPr>
+              <w:widowControl w:val="0"/>
+              <w:pBdr>
+                <w:top w:val="nil"/>
+                <w:left w:val="nil"/>
+                <w:bottom w:val="nil"/>
+                <w:right w:val="nil"/>
+                <w:between w:val="nil"/>
+              </w:pBdr>
+              <w:spacing w:line="240" w:lineRule="auto"/>
+            </w:pPr>
+          </w:p>
+          <w:p>
+            <w:pPr>
+              <w:widowControl w:val="0"/>
+              <w:pBdr>
+                <w:top w:val="nil"/>
+                <w:left w:val="nil"/>
+                <w:bottom w:val="nil"/>
+                <w:right w:val="nil"/>
+                <w:between w:val="nil"/>
+              </w:pBdr>
+              <w:spacing w:line="240" w:lineRule="auto"/>
+            </w:pPr>
+          </w:p>
+          <w:p>
+            <w:pPr>
+              <w:widowControl w:val="0"/>
+              <w:pBdr>
+                <w:top w:val="nil"/>
+                <w:left w:val="nil"/>
+                <w:bottom w:val="nil"/>
+                <w:right w:val="nil"/>
+                <w:between w:val="nil"/>
+              </w:pBdr>
+              <w:spacing w:line="240" w:lineRule="auto"/>
+            </w:pPr>
+          </w:p>
+          <w:p>
+            <w:pPr>
+              <w:widowControl w:val="0"/>
+              <w:pBdr>
+                <w:top w:val="nil"/>
+                <w:left w:val="nil"/>
+                <w:bottom w:val="nil"/>
+                <w:right w:val="nil"/>
+                <w:between w:val="nil"/>
+              </w:pBdr>
+              <w:spacing w:line="240" w:lineRule="auto"/>
+            </w:pPr>
+          </w:p>
+          <w:p>
+            <w:pPr>
+              <w:widowControl w:val="0"/>
+              <w:pBdr>
+                <w:top w:val="nil"/>
+                <w:left w:val="nil"/>
+                <w:bottom w:val="nil"/>
+                <w:right w:val="nil"/>
+                <w:between w:val="nil"/>
+              </w:pBdr>
+              <w:spacing w:line="240" w:lineRule="auto"/>
+            </w:pPr>
+            <w:r>
+              <w:t>Valid input</w:t>
+            </w:r>
+          </w:p>
+          <w:p>
+            <w:pPr>
+              <w:widowControl w:val="0"/>
+              <w:pBdr>
+                <w:top w:val="nil"/>
+                <w:left w:val="nil"/>
+                <w:bottom w:val="nil"/>
+                <w:right w:val="nil"/>
+                <w:between w:val="nil"/>
+              </w:pBdr>
+              <w:spacing w:line="240" w:lineRule="auto"/>
+            </w:pPr>
+            <w:r>
+              <w:t>1234567</w:t>
+            </w:r>
+          </w:p>
+        </w:tc>
+        <w:tc>
+          <w:tcPr>
+            <w:tcW w:w="3010" w:type="dxa"/>
+            <w:shd w:val="clear" w:color="auto" w:fill="auto"/>
+            <w:tcMar>
+              <w:top w:w="100" w:type="dxa"/>
+              <w:left w:w="100" w:type="dxa"/>
+              <w:bottom w:w="100" w:type="dxa"/>
+              <w:right w:w="100" w:type="dxa"/>
+            </w:tcMar>
+          </w:tcPr>
+          <w:p>
+            <w:pPr>
+              <w:widowControl w:val="0"/>
+              <w:spacing w:line="240" w:lineRule="auto"/>
+            </w:pPr>
+            <w:r>
+              <w:t>Fixed this bug by adding phone number validator to ensure that the input only contains numbers</w:t>
+            </w:r>
+            <w:r>
+              <w:t xml:space="preserve"> and </w:t>
+            </w:r>
+            <w:r>
+              <w:t xml:space="preserve">must be </w:t>
+            </w:r>
+            <w:r>
+              <w:t xml:space="preserve">between </w:t>
+            </w:r>
+            <w:r>
+              <w:t xml:space="preserve">7-10 </w:t>
+            </w:r>
+            <w:r>
+              <w:t>digits</w:t>
+            </w:r>
+          </w:p>
+          <w:p>
+            <w:pPr>
+              <w:widowControl w:val="0"/>
+              <w:spacing w:line="240" w:lineRule="auto"/>
+            </w:pPr>
+          </w:p>
+          <w:p>
+            <w:pPr>
+              <w:widowControl w:val="0"/>
+              <w:spacing w:line="240" w:lineRule="auto"/>
+            </w:pPr>
+            <w:r>
+              <w:t xml:space="preserve">When input is integer with less than 7 numbers or more than 10, prints “NZ phone numbers have between 7 and 10 digits” </w:t>
+            </w:r>
+            <w:r>
+              <w:t>and</w:t>
+            </w:r>
+            <w:r>
+              <w:t xml:space="preserve"> asks for input again</w:t>
+            </w:r>
+          </w:p>
+          <w:p>
+            <w:pPr>
+              <w:widowControl w:val="0"/>
+              <w:spacing w:line="240" w:lineRule="auto"/>
+            </w:pPr>
+          </w:p>
+          <w:p>
+            <w:pPr>
+              <w:widowControl w:val="0"/>
+              <w:spacing w:line="240" w:lineRule="auto"/>
+            </w:pPr>
+            <w:r>
+              <w:t xml:space="preserve">When input is integer and </w:t>
+            </w:r>
+            <w:r>
+              <w:t>within boundary</w:t>
+            </w:r>
+            <w:r>
+              <w:t xml:space="preserve">, prints “1234567” </w:t>
+            </w:r>
+          </w:p>
+          <w:p>
+            <w:pPr>
+              <w:widowControl w:val="0"/>
+              <w:spacing w:line="240" w:lineRule="auto"/>
+            </w:pPr>
+          </w:p>
+        </w:tc>
+        <w:tc>
+          <w:tcPr>
+            <w:tcW w:w="3010" w:type="dxa"/>
+            <w:shd w:val="clear" w:color="auto" w:fill="auto"/>
+            <w:tcMar>
+              <w:top w:w="100" w:type="dxa"/>
+              <w:left w:w="100" w:type="dxa"/>
+              <w:bottom w:w="100" w:type="dxa"/>
+              <w:right w:w="100" w:type="dxa"/>
+            </w:tcMar>
+          </w:tcPr>
+          <w:p>
+            <w:pPr>
+              <w:widowControl w:val="0"/>
+              <w:spacing w:line="240" w:lineRule="auto"/>
+            </w:pPr>
+            <w:r>
+              <w:rPr>
+                <w:noProof/>
+              </w:rPr>
+              <w:drawing>
+                <wp:inline distT="0" distB="0" distL="0" distR="0" wp14:anchorId="630D1997" wp14:editId="4FC47199">
+                  <wp:extent cx="1784350" cy="628650"/>
+                  <wp:effectExtent l="0" t="0" r="6350" b="6350"/>
+                  <wp:docPr id="24" name="Picture 24"/>
+                  <wp:cNvGraphicFramePr>
+                    <a:graphicFrameLocks xmlns:a="http://schemas.openxmlformats.org/drawingml/2006/main" noChangeAspect="1"/>
+                  </wp:cNvGraphicFramePr>
+                  <a:graphic xmlns:a="http://schemas.openxmlformats.org/drawingml/2006/main">
+                    <a:graphicData uri="http://schemas.openxmlformats.org/drawingml/2006/picture">
+                      <pic:pic xmlns:pic="http://schemas.openxmlformats.org/drawingml/2006/picture">
+                        <pic:nvPicPr>
+                          <pic:cNvPr id="24" name="Picture 24"/>
+                          <pic:cNvPicPr/>
+                        </pic:nvPicPr>
+                        <pic:blipFill>
+                          <a:blip r:embed="rId69" cstate="print">
+                            <a:extLst>
+                              <a:ext uri="{28A0092B-C50C-407E-A947-70E740481C1C}">
+                                <a14:useLocalDpi xmlns:a14="http://schemas.microsoft.com/office/drawing/2010/main" val="0"/>
+                              </a:ext>
+                            </a:extLst>
+                          </a:blip>
+                          <a:stretch>
+                            <a:fillRect/>
+                          </a:stretch>
+                        </pic:blipFill>
+                        <pic:spPr>
+                          <a:xfrm>
+                            <a:off x="0" y="0"/>
+                            <a:ext cx="1784350" cy="628650"/>
+                          </a:xfrm>
+                          <a:prstGeom prst="rect">
+                            <a:avLst/>
+                          </a:prstGeom>
+                        </pic:spPr>
+                      </pic:pic>
+                    </a:graphicData>
+                  </a:graphic>
+                </wp:inline>
+              </w:drawing>
+            </w:r>
           </w:p>
         </w:tc>
       </w:tr>
@@ -10325,107 +11186,1069 @@
               <w:spacing w:line="240" w:lineRule="auto"/>
             </w:pPr>
             <w:r>
-              <w:t>phone number could be less than 7 numbers or more than 10 numbers</w:t>
-            </w:r>
-          </w:p>
-        </w:tc>
-        <w:tc>
-          <w:tcPr>
-            <w:tcW w:w="3010" w:type="dxa"/>
-            <w:shd w:val="clear" w:color="auto" w:fill="auto"/>
-            <w:tcMar>
-              <w:top w:w="100" w:type="dxa"/>
-              <w:left w:w="100" w:type="dxa"/>
-              <w:bottom w:w="100" w:type="dxa"/>
-              <w:right w:w="100" w:type="dxa"/>
-            </w:tcMar>
-          </w:tcPr>
-          <w:p>
-            <w:pPr>
-              <w:widowControl w:val="0"/>
-              <w:spacing w:line="240" w:lineRule="auto"/>
-            </w:pPr>
-          </w:p>
-        </w:tc>
-        <w:tc>
-          <w:tcPr>
-            <w:tcW w:w="3010" w:type="dxa"/>
-            <w:shd w:val="clear" w:color="auto" w:fill="auto"/>
-            <w:tcMar>
-              <w:top w:w="100" w:type="dxa"/>
-              <w:left w:w="100" w:type="dxa"/>
-              <w:bottom w:w="100" w:type="dxa"/>
-              <w:right w:w="100" w:type="dxa"/>
-            </w:tcMar>
-          </w:tcPr>
-          <w:p>
-            <w:pPr>
-              <w:widowControl w:val="0"/>
-              <w:spacing w:line="240" w:lineRule="auto"/>
-            </w:pPr>
-          </w:p>
-        </w:tc>
-      </w:tr>
-      <w:tr>
-        <w:tc>
-          <w:tcPr>
-            <w:tcW w:w="3009" w:type="dxa"/>
-            <w:shd w:val="clear" w:color="auto" w:fill="auto"/>
-            <w:tcMar>
-              <w:top w:w="100" w:type="dxa"/>
-              <w:left w:w="100" w:type="dxa"/>
-              <w:bottom w:w="100" w:type="dxa"/>
-              <w:right w:w="100" w:type="dxa"/>
-            </w:tcMar>
-          </w:tcPr>
-          <w:p>
-            <w:pPr>
-              <w:widowControl w:val="0"/>
-              <w:pBdr>
-                <w:top w:val="nil"/>
-                <w:left w:val="nil"/>
-                <w:bottom w:val="nil"/>
-                <w:right w:val="nil"/>
-                <w:between w:val="nil"/>
-              </w:pBdr>
-              <w:spacing w:line="240" w:lineRule="auto"/>
-            </w:pPr>
-          </w:p>
-        </w:tc>
-        <w:tc>
-          <w:tcPr>
-            <w:tcW w:w="3010" w:type="dxa"/>
-            <w:shd w:val="clear" w:color="auto" w:fill="auto"/>
-            <w:tcMar>
-              <w:top w:w="100" w:type="dxa"/>
-              <w:left w:w="100" w:type="dxa"/>
-              <w:bottom w:w="100" w:type="dxa"/>
-              <w:right w:w="100" w:type="dxa"/>
-            </w:tcMar>
-          </w:tcPr>
-          <w:p>
-            <w:pPr>
-              <w:widowControl w:val="0"/>
-              <w:spacing w:line="240" w:lineRule="auto"/>
-            </w:pPr>
-          </w:p>
-        </w:tc>
-        <w:tc>
-          <w:tcPr>
-            <w:tcW w:w="3010" w:type="dxa"/>
-            <w:shd w:val="clear" w:color="auto" w:fill="auto"/>
-            <w:tcMar>
-              <w:top w:w="100" w:type="dxa"/>
-              <w:left w:w="100" w:type="dxa"/>
-              <w:bottom w:w="100" w:type="dxa"/>
-              <w:right w:w="100" w:type="dxa"/>
-            </w:tcMar>
-          </w:tcPr>
-          <w:p>
-            <w:pPr>
-              <w:widowControl w:val="0"/>
-              <w:spacing w:line="240" w:lineRule="auto"/>
-            </w:pPr>
+              <w:lastRenderedPageBreak/>
+              <w:t>Accepts spacebar as valid input</w:t>
+            </w:r>
+          </w:p>
+          <w:p>
+            <w:pPr>
+              <w:widowControl w:val="0"/>
+              <w:pBdr>
+                <w:top w:val="nil"/>
+                <w:left w:val="nil"/>
+                <w:bottom w:val="nil"/>
+                <w:right w:val="nil"/>
+                <w:between w:val="nil"/>
+              </w:pBdr>
+              <w:spacing w:line="240" w:lineRule="auto"/>
+            </w:pPr>
+          </w:p>
+          <w:p>
+            <w:pPr>
+              <w:widowControl w:val="0"/>
+              <w:pBdr>
+                <w:top w:val="nil"/>
+                <w:left w:val="nil"/>
+                <w:bottom w:val="nil"/>
+                <w:right w:val="nil"/>
+                <w:between w:val="nil"/>
+              </w:pBdr>
+              <w:spacing w:line="240" w:lineRule="auto"/>
+            </w:pPr>
+          </w:p>
+          <w:p>
+            <w:pPr>
+              <w:widowControl w:val="0"/>
+              <w:pBdr>
+                <w:top w:val="nil"/>
+                <w:left w:val="nil"/>
+                <w:bottom w:val="nil"/>
+                <w:right w:val="nil"/>
+                <w:between w:val="nil"/>
+              </w:pBdr>
+              <w:spacing w:line="240" w:lineRule="auto"/>
+            </w:pPr>
+          </w:p>
+          <w:p>
+            <w:pPr>
+              <w:widowControl w:val="0"/>
+              <w:pBdr>
+                <w:top w:val="nil"/>
+                <w:left w:val="nil"/>
+                <w:bottom w:val="nil"/>
+                <w:right w:val="nil"/>
+                <w:between w:val="nil"/>
+              </w:pBdr>
+              <w:spacing w:line="240" w:lineRule="auto"/>
+            </w:pPr>
+          </w:p>
+          <w:p>
+            <w:pPr>
+              <w:widowControl w:val="0"/>
+              <w:pBdr>
+                <w:top w:val="nil"/>
+                <w:left w:val="nil"/>
+                <w:bottom w:val="nil"/>
+                <w:right w:val="nil"/>
+                <w:between w:val="nil"/>
+              </w:pBdr>
+              <w:spacing w:line="240" w:lineRule="auto"/>
+            </w:pPr>
+          </w:p>
+          <w:p>
+            <w:pPr>
+              <w:widowControl w:val="0"/>
+              <w:pBdr>
+                <w:top w:val="nil"/>
+                <w:left w:val="nil"/>
+                <w:bottom w:val="nil"/>
+                <w:right w:val="nil"/>
+                <w:between w:val="nil"/>
+              </w:pBdr>
+              <w:spacing w:line="240" w:lineRule="auto"/>
+            </w:pPr>
+          </w:p>
+          <w:p>
+            <w:pPr>
+              <w:widowControl w:val="0"/>
+              <w:pBdr>
+                <w:top w:val="nil"/>
+                <w:left w:val="nil"/>
+                <w:bottom w:val="nil"/>
+                <w:right w:val="nil"/>
+                <w:between w:val="nil"/>
+              </w:pBdr>
+              <w:spacing w:line="240" w:lineRule="auto"/>
+            </w:pPr>
+          </w:p>
+          <w:p>
+            <w:pPr>
+              <w:widowControl w:val="0"/>
+              <w:pBdr>
+                <w:top w:val="nil"/>
+                <w:left w:val="nil"/>
+                <w:bottom w:val="nil"/>
+                <w:right w:val="nil"/>
+                <w:between w:val="nil"/>
+              </w:pBdr>
+              <w:spacing w:line="240" w:lineRule="auto"/>
+            </w:pPr>
+          </w:p>
+          <w:p>
+            <w:pPr>
+              <w:widowControl w:val="0"/>
+              <w:pBdr>
+                <w:top w:val="nil"/>
+                <w:left w:val="nil"/>
+                <w:bottom w:val="nil"/>
+                <w:right w:val="nil"/>
+                <w:between w:val="nil"/>
+              </w:pBdr>
+              <w:spacing w:line="240" w:lineRule="auto"/>
+            </w:pPr>
+          </w:p>
+          <w:p>
+            <w:pPr>
+              <w:widowControl w:val="0"/>
+              <w:pBdr>
+                <w:top w:val="nil"/>
+                <w:left w:val="nil"/>
+                <w:bottom w:val="nil"/>
+                <w:right w:val="nil"/>
+                <w:between w:val="nil"/>
+              </w:pBdr>
+              <w:spacing w:line="240" w:lineRule="auto"/>
+            </w:pPr>
+          </w:p>
+          <w:p>
+            <w:pPr>
+              <w:widowControl w:val="0"/>
+              <w:pBdr>
+                <w:top w:val="nil"/>
+                <w:left w:val="nil"/>
+                <w:bottom w:val="nil"/>
+                <w:right w:val="nil"/>
+                <w:between w:val="nil"/>
+              </w:pBdr>
+              <w:spacing w:line="240" w:lineRule="auto"/>
+            </w:pPr>
+          </w:p>
+          <w:p>
+            <w:pPr>
+              <w:widowControl w:val="0"/>
+              <w:pBdr>
+                <w:top w:val="nil"/>
+                <w:left w:val="nil"/>
+                <w:bottom w:val="nil"/>
+                <w:right w:val="nil"/>
+                <w:between w:val="nil"/>
+              </w:pBdr>
+              <w:spacing w:line="240" w:lineRule="auto"/>
+            </w:pPr>
+          </w:p>
+          <w:p>
+            <w:pPr>
+              <w:widowControl w:val="0"/>
+              <w:pBdr>
+                <w:top w:val="nil"/>
+                <w:left w:val="nil"/>
+                <w:bottom w:val="nil"/>
+                <w:right w:val="nil"/>
+                <w:between w:val="nil"/>
+              </w:pBdr>
+              <w:spacing w:line="240" w:lineRule="auto"/>
+            </w:pPr>
+          </w:p>
+          <w:p>
+            <w:pPr>
+              <w:widowControl w:val="0"/>
+              <w:pBdr>
+                <w:top w:val="nil"/>
+                <w:left w:val="nil"/>
+                <w:bottom w:val="nil"/>
+                <w:right w:val="nil"/>
+                <w:between w:val="nil"/>
+              </w:pBdr>
+              <w:spacing w:line="240" w:lineRule="auto"/>
+            </w:pPr>
+          </w:p>
+          <w:p>
+            <w:pPr>
+              <w:widowControl w:val="0"/>
+              <w:pBdr>
+                <w:top w:val="nil"/>
+                <w:left w:val="nil"/>
+                <w:bottom w:val="nil"/>
+                <w:right w:val="nil"/>
+                <w:between w:val="nil"/>
+              </w:pBdr>
+              <w:spacing w:line="240" w:lineRule="auto"/>
+            </w:pPr>
+          </w:p>
+          <w:p>
+            <w:pPr>
+              <w:widowControl w:val="0"/>
+              <w:pBdr>
+                <w:top w:val="nil"/>
+                <w:left w:val="nil"/>
+                <w:bottom w:val="nil"/>
+                <w:right w:val="nil"/>
+                <w:between w:val="nil"/>
+              </w:pBdr>
+              <w:spacing w:line="240" w:lineRule="auto"/>
+            </w:pPr>
+          </w:p>
+          <w:p>
+            <w:pPr>
+              <w:widowControl w:val="0"/>
+              <w:pBdr>
+                <w:top w:val="nil"/>
+                <w:left w:val="nil"/>
+                <w:bottom w:val="nil"/>
+                <w:right w:val="nil"/>
+                <w:between w:val="nil"/>
+              </w:pBdr>
+              <w:spacing w:line="240" w:lineRule="auto"/>
+            </w:pPr>
+          </w:p>
+          <w:p>
+            <w:pPr>
+              <w:widowControl w:val="0"/>
+              <w:pBdr>
+                <w:top w:val="nil"/>
+                <w:left w:val="nil"/>
+                <w:bottom w:val="nil"/>
+                <w:right w:val="nil"/>
+                <w:between w:val="nil"/>
+              </w:pBdr>
+              <w:spacing w:line="240" w:lineRule="auto"/>
+            </w:pPr>
+            <w:r>
+              <w:t>Name</w:t>
+            </w:r>
+            <w:r>
+              <w:t xml:space="preserve"> (string validator)</w:t>
+            </w:r>
+          </w:p>
+          <w:p>
+            <w:pPr>
+              <w:widowControl w:val="0"/>
+              <w:pBdr>
+                <w:top w:val="nil"/>
+                <w:left w:val="nil"/>
+                <w:bottom w:val="nil"/>
+                <w:right w:val="nil"/>
+                <w:between w:val="nil"/>
+              </w:pBdr>
+              <w:spacing w:line="240" w:lineRule="auto"/>
+            </w:pPr>
+          </w:p>
+          <w:p>
+            <w:pPr>
+              <w:widowControl w:val="0"/>
+              <w:pBdr>
+                <w:top w:val="nil"/>
+                <w:left w:val="nil"/>
+                <w:bottom w:val="nil"/>
+                <w:right w:val="nil"/>
+                <w:between w:val="nil"/>
+              </w:pBdr>
+              <w:spacing w:line="240" w:lineRule="auto"/>
+            </w:pPr>
+          </w:p>
+          <w:p>
+            <w:pPr>
+              <w:widowControl w:val="0"/>
+              <w:pBdr>
+                <w:top w:val="nil"/>
+                <w:left w:val="nil"/>
+                <w:bottom w:val="nil"/>
+                <w:right w:val="nil"/>
+                <w:between w:val="nil"/>
+              </w:pBdr>
+              <w:spacing w:line="240" w:lineRule="auto"/>
+            </w:pPr>
+          </w:p>
+          <w:p>
+            <w:pPr>
+              <w:widowControl w:val="0"/>
+              <w:pBdr>
+                <w:top w:val="nil"/>
+                <w:left w:val="nil"/>
+                <w:bottom w:val="nil"/>
+                <w:right w:val="nil"/>
+                <w:between w:val="nil"/>
+              </w:pBdr>
+              <w:spacing w:line="240" w:lineRule="auto"/>
+            </w:pPr>
+          </w:p>
+          <w:p>
+            <w:pPr>
+              <w:widowControl w:val="0"/>
+              <w:pBdr>
+                <w:top w:val="nil"/>
+                <w:left w:val="nil"/>
+                <w:bottom w:val="nil"/>
+                <w:right w:val="nil"/>
+                <w:between w:val="nil"/>
+              </w:pBdr>
+              <w:spacing w:line="240" w:lineRule="auto"/>
+            </w:pPr>
+            <w:r>
+              <w:t xml:space="preserve">Phone </w:t>
+            </w:r>
+            <w:r>
+              <w:t>(phone number validator)</w:t>
+            </w:r>
+          </w:p>
+          <w:p>
+            <w:pPr>
+              <w:widowControl w:val="0"/>
+              <w:pBdr>
+                <w:top w:val="nil"/>
+                <w:left w:val="nil"/>
+                <w:bottom w:val="nil"/>
+                <w:right w:val="nil"/>
+                <w:between w:val="nil"/>
+              </w:pBdr>
+              <w:spacing w:line="240" w:lineRule="auto"/>
+            </w:pPr>
+          </w:p>
+          <w:p>
+            <w:pPr>
+              <w:widowControl w:val="0"/>
+              <w:pBdr>
+                <w:top w:val="nil"/>
+                <w:left w:val="nil"/>
+                <w:bottom w:val="nil"/>
+                <w:right w:val="nil"/>
+                <w:between w:val="nil"/>
+              </w:pBdr>
+              <w:spacing w:line="240" w:lineRule="auto"/>
+            </w:pPr>
+          </w:p>
+          <w:p>
+            <w:pPr>
+              <w:widowControl w:val="0"/>
+              <w:pBdr>
+                <w:top w:val="nil"/>
+                <w:left w:val="nil"/>
+                <w:bottom w:val="nil"/>
+                <w:right w:val="nil"/>
+                <w:between w:val="nil"/>
+              </w:pBdr>
+              <w:spacing w:line="240" w:lineRule="auto"/>
+            </w:pPr>
+            <w:r>
+              <w:t>House number</w:t>
+            </w:r>
+            <w:r>
+              <w:t xml:space="preserve"> (not blank validator)</w:t>
+            </w:r>
+          </w:p>
+          <w:p>
+            <w:pPr>
+              <w:widowControl w:val="0"/>
+              <w:pBdr>
+                <w:top w:val="nil"/>
+                <w:left w:val="nil"/>
+                <w:bottom w:val="nil"/>
+                <w:right w:val="nil"/>
+                <w:between w:val="nil"/>
+              </w:pBdr>
+              <w:spacing w:line="240" w:lineRule="auto"/>
+            </w:pPr>
+          </w:p>
+          <w:p>
+            <w:pPr>
+              <w:widowControl w:val="0"/>
+              <w:pBdr>
+                <w:top w:val="nil"/>
+                <w:left w:val="nil"/>
+                <w:bottom w:val="nil"/>
+                <w:right w:val="nil"/>
+                <w:between w:val="nil"/>
+              </w:pBdr>
+              <w:spacing w:line="240" w:lineRule="auto"/>
+            </w:pPr>
+            <w:r>
+              <w:t>Street name</w:t>
+            </w:r>
+            <w:r>
+              <w:t xml:space="preserve"> (string validator)</w:t>
+            </w:r>
+          </w:p>
+          <w:p>
+            <w:pPr>
+              <w:widowControl w:val="0"/>
+              <w:pBdr>
+                <w:top w:val="nil"/>
+                <w:left w:val="nil"/>
+                <w:bottom w:val="nil"/>
+                <w:right w:val="nil"/>
+                <w:between w:val="nil"/>
+              </w:pBdr>
+              <w:spacing w:line="240" w:lineRule="auto"/>
+            </w:pPr>
+          </w:p>
+          <w:p>
+            <w:pPr>
+              <w:widowControl w:val="0"/>
+              <w:pBdr>
+                <w:top w:val="nil"/>
+                <w:left w:val="nil"/>
+                <w:bottom w:val="nil"/>
+                <w:right w:val="nil"/>
+                <w:between w:val="nil"/>
+              </w:pBdr>
+              <w:spacing w:line="240" w:lineRule="auto"/>
+            </w:pPr>
+            <w:r>
+              <w:t>S</w:t>
+            </w:r>
+            <w:r>
+              <w:t>uburb</w:t>
+            </w:r>
+            <w:r>
+              <w:t xml:space="preserve"> (string validator)</w:t>
+            </w:r>
+          </w:p>
+        </w:tc>
+        <w:tc>
+          <w:tcPr>
+            <w:tcW w:w="3010" w:type="dxa"/>
+            <w:shd w:val="clear" w:color="auto" w:fill="auto"/>
+            <w:tcMar>
+              <w:top w:w="100" w:type="dxa"/>
+              <w:left w:w="100" w:type="dxa"/>
+              <w:bottom w:w="100" w:type="dxa"/>
+              <w:right w:w="100" w:type="dxa"/>
+            </w:tcMar>
+          </w:tcPr>
+          <w:p>
+            <w:pPr>
+              <w:widowControl w:val="0"/>
+              <w:spacing w:line="240" w:lineRule="auto"/>
+            </w:pPr>
+            <w:r>
+              <w:t xml:space="preserve">Fixed this bug by using the string validator, integer validator, </w:t>
+            </w:r>
+            <w:r>
+              <w:t xml:space="preserve">phone number validator </w:t>
+            </w:r>
+            <w:r>
+              <w:t xml:space="preserve">and not blank </w:t>
+            </w:r>
+            <w:r>
+              <w:t>validator</w:t>
+            </w:r>
+            <w:r>
+              <w:t xml:space="preserve">. </w:t>
+            </w:r>
+          </w:p>
+          <w:p>
+            <w:pPr>
+              <w:widowControl w:val="0"/>
+              <w:spacing w:line="240" w:lineRule="auto"/>
+            </w:pPr>
+          </w:p>
+          <w:p>
+            <w:pPr>
+              <w:widowControl w:val="0"/>
+              <w:spacing w:line="240" w:lineRule="auto"/>
+            </w:pPr>
+            <w:r>
+              <w:t>String validator only accepts letters.</w:t>
+            </w:r>
+            <w:r>
+              <w:t xml:space="preserve"> </w:t>
+            </w:r>
+            <w:r>
+              <w:t>However, spaces are not allowed in between words when entering street name and suburb.</w:t>
+            </w:r>
+          </w:p>
+          <w:p>
+            <w:pPr>
+              <w:widowControl w:val="0"/>
+              <w:spacing w:line="240" w:lineRule="auto"/>
+            </w:pPr>
+          </w:p>
+          <w:p>
+            <w:pPr>
+              <w:widowControl w:val="0"/>
+              <w:spacing w:line="240" w:lineRule="auto"/>
+            </w:pPr>
+            <w:r>
+              <w:t xml:space="preserve">Integer validator only allows numbers. </w:t>
+            </w:r>
+          </w:p>
+          <w:p>
+            <w:pPr>
+              <w:widowControl w:val="0"/>
+              <w:spacing w:line="240" w:lineRule="auto"/>
+            </w:pPr>
+          </w:p>
+          <w:p>
+            <w:pPr>
+              <w:widowControl w:val="0"/>
+              <w:spacing w:line="240" w:lineRule="auto"/>
+            </w:pPr>
+            <w:r>
+              <w:t xml:space="preserve">Phone number validator allows numbers with boundaries so input must be between 7-10 digits. </w:t>
+            </w:r>
+          </w:p>
+          <w:p>
+            <w:pPr>
+              <w:widowControl w:val="0"/>
+              <w:spacing w:line="240" w:lineRule="auto"/>
+            </w:pPr>
+          </w:p>
+          <w:p>
+            <w:pPr>
+              <w:widowControl w:val="0"/>
+              <w:spacing w:line="240" w:lineRule="auto"/>
+            </w:pPr>
+            <w:r>
+              <w:t xml:space="preserve">Not blank validator allows for custom house numbers </w:t>
+            </w:r>
+            <w:proofErr w:type="spellStart"/>
+            <w:r>
+              <w:t>eg.</w:t>
+            </w:r>
+            <w:proofErr w:type="spellEnd"/>
+            <w:r>
+              <w:t xml:space="preserve"> 12a</w:t>
+            </w:r>
+            <w:r>
+              <w:t xml:space="preserve">. </w:t>
+            </w:r>
+          </w:p>
+          <w:p>
+            <w:pPr>
+              <w:widowControl w:val="0"/>
+              <w:spacing w:line="240" w:lineRule="auto"/>
+            </w:pPr>
+          </w:p>
+          <w:p>
+            <w:pPr>
+              <w:widowControl w:val="0"/>
+              <w:spacing w:line="240" w:lineRule="auto"/>
+            </w:pPr>
+            <w:r>
+              <w:t>Prints “Input must only contain letters” and asks for input again</w:t>
+            </w:r>
+          </w:p>
+          <w:p>
+            <w:pPr>
+              <w:widowControl w:val="0"/>
+              <w:spacing w:line="240" w:lineRule="auto"/>
+            </w:pPr>
+          </w:p>
+          <w:p>
+            <w:pPr>
+              <w:widowControl w:val="0"/>
+              <w:spacing w:line="240" w:lineRule="auto"/>
+            </w:pPr>
+            <w:r>
+              <w:t>Prints “please enter a number” and asks for input again</w:t>
+            </w:r>
+          </w:p>
+          <w:p>
+            <w:pPr>
+              <w:widowControl w:val="0"/>
+              <w:spacing w:line="240" w:lineRule="auto"/>
+            </w:pPr>
+          </w:p>
+          <w:p>
+            <w:pPr>
+              <w:widowControl w:val="0"/>
+              <w:spacing w:line="240" w:lineRule="auto"/>
+            </w:pPr>
+            <w:r>
+              <w:t>Prints “This cannot be blank” and asks for input again</w:t>
+            </w:r>
+          </w:p>
+          <w:p>
+            <w:pPr>
+              <w:widowControl w:val="0"/>
+              <w:spacing w:line="240" w:lineRule="auto"/>
+            </w:pPr>
+          </w:p>
+          <w:p>
+            <w:pPr>
+              <w:widowControl w:val="0"/>
+              <w:spacing w:line="240" w:lineRule="auto"/>
+            </w:pPr>
+            <w:r>
+              <w:t>Prints “input must only contain letters” and asks for input again</w:t>
+            </w:r>
+          </w:p>
+          <w:p>
+            <w:pPr>
+              <w:widowControl w:val="0"/>
+              <w:spacing w:line="240" w:lineRule="auto"/>
+            </w:pPr>
+          </w:p>
+          <w:p>
+            <w:pPr>
+              <w:widowControl w:val="0"/>
+              <w:spacing w:line="240" w:lineRule="auto"/>
+            </w:pPr>
+            <w:r>
+              <w:t>Prints “input must only contain letters” and asks for input again</w:t>
+            </w:r>
+          </w:p>
+        </w:tc>
+        <w:tc>
+          <w:tcPr>
+            <w:tcW w:w="3010" w:type="dxa"/>
+            <w:shd w:val="clear" w:color="auto" w:fill="auto"/>
+            <w:tcMar>
+              <w:top w:w="100" w:type="dxa"/>
+              <w:left w:w="100" w:type="dxa"/>
+              <w:bottom w:w="100" w:type="dxa"/>
+              <w:right w:w="100" w:type="dxa"/>
+            </w:tcMar>
+          </w:tcPr>
+          <w:p>
+            <w:pPr>
+              <w:widowControl w:val="0"/>
+              <w:spacing w:line="240" w:lineRule="auto"/>
+            </w:pPr>
+          </w:p>
+          <w:p>
+            <w:pPr>
+              <w:widowControl w:val="0"/>
+              <w:spacing w:line="240" w:lineRule="auto"/>
+            </w:pPr>
+          </w:p>
+          <w:p>
+            <w:pPr>
+              <w:widowControl w:val="0"/>
+              <w:spacing w:line="240" w:lineRule="auto"/>
+            </w:pPr>
+          </w:p>
+          <w:p>
+            <w:pPr>
+              <w:widowControl w:val="0"/>
+              <w:spacing w:line="240" w:lineRule="auto"/>
+            </w:pPr>
+          </w:p>
+          <w:p>
+            <w:pPr>
+              <w:widowControl w:val="0"/>
+              <w:spacing w:line="240" w:lineRule="auto"/>
+            </w:pPr>
+          </w:p>
+          <w:p>
+            <w:pPr>
+              <w:widowControl w:val="0"/>
+              <w:spacing w:line="240" w:lineRule="auto"/>
+            </w:pPr>
+          </w:p>
+          <w:p>
+            <w:pPr>
+              <w:widowControl w:val="0"/>
+              <w:spacing w:line="240" w:lineRule="auto"/>
+            </w:pPr>
+          </w:p>
+          <w:p>
+            <w:pPr>
+              <w:widowControl w:val="0"/>
+              <w:spacing w:line="240" w:lineRule="auto"/>
+            </w:pPr>
+          </w:p>
+          <w:p>
+            <w:pPr>
+              <w:widowControl w:val="0"/>
+              <w:spacing w:line="240" w:lineRule="auto"/>
+            </w:pPr>
+          </w:p>
+          <w:p>
+            <w:pPr>
+              <w:widowControl w:val="0"/>
+              <w:spacing w:line="240" w:lineRule="auto"/>
+            </w:pPr>
+          </w:p>
+          <w:p>
+            <w:pPr>
+              <w:widowControl w:val="0"/>
+              <w:spacing w:line="240" w:lineRule="auto"/>
+            </w:pPr>
+          </w:p>
+          <w:p>
+            <w:pPr>
+              <w:widowControl w:val="0"/>
+              <w:spacing w:line="240" w:lineRule="auto"/>
+            </w:pPr>
+          </w:p>
+          <w:p>
+            <w:pPr>
+              <w:widowControl w:val="0"/>
+              <w:spacing w:line="240" w:lineRule="auto"/>
+            </w:pPr>
+          </w:p>
+          <w:p>
+            <w:pPr>
+              <w:widowControl w:val="0"/>
+              <w:spacing w:line="240" w:lineRule="auto"/>
+            </w:pPr>
+          </w:p>
+          <w:p>
+            <w:pPr>
+              <w:widowControl w:val="0"/>
+              <w:spacing w:line="240" w:lineRule="auto"/>
+            </w:pPr>
+          </w:p>
+          <w:p>
+            <w:pPr>
+              <w:widowControl w:val="0"/>
+              <w:spacing w:line="240" w:lineRule="auto"/>
+            </w:pPr>
+          </w:p>
+          <w:p>
+            <w:pPr>
+              <w:widowControl w:val="0"/>
+              <w:spacing w:line="240" w:lineRule="auto"/>
+            </w:pPr>
+          </w:p>
+          <w:p>
+            <w:pPr>
+              <w:widowControl w:val="0"/>
+              <w:spacing w:line="240" w:lineRule="auto"/>
+            </w:pPr>
+          </w:p>
+          <w:p>
+            <w:pPr>
+              <w:widowControl w:val="0"/>
+              <w:spacing w:line="240" w:lineRule="auto"/>
+            </w:pPr>
+          </w:p>
+          <w:p>
+            <w:pPr>
+              <w:widowControl w:val="0"/>
+              <w:spacing w:line="240" w:lineRule="auto"/>
+            </w:pPr>
+          </w:p>
+          <w:p>
+            <w:pPr>
+              <w:widowControl w:val="0"/>
+              <w:spacing w:line="240" w:lineRule="auto"/>
+            </w:pPr>
+          </w:p>
+          <w:p>
+            <w:pPr>
+              <w:widowControl w:val="0"/>
+              <w:spacing w:line="240" w:lineRule="auto"/>
+            </w:pPr>
+          </w:p>
+          <w:p>
+            <w:pPr>
+              <w:widowControl w:val="0"/>
+              <w:spacing w:line="240" w:lineRule="auto"/>
+            </w:pPr>
+          </w:p>
+          <w:p>
+            <w:pPr>
+              <w:widowControl w:val="0"/>
+              <w:spacing w:line="240" w:lineRule="auto"/>
+            </w:pPr>
+          </w:p>
+          <w:p>
+            <w:pPr>
+              <w:widowControl w:val="0"/>
+              <w:spacing w:line="240" w:lineRule="auto"/>
+            </w:pPr>
+            <w:r>
+              <w:rPr>
+                <w:noProof/>
+              </w:rPr>
+              <w:drawing>
+                <wp:inline distT="0" distB="0" distL="0" distR="0" wp14:anchorId="32DD2A7E" wp14:editId="69B3F31F">
+                  <wp:extent cx="1784350" cy="416560"/>
+                  <wp:effectExtent l="0" t="0" r="6350" b="2540"/>
+                  <wp:docPr id="73" name="Picture 73"/>
+                  <wp:cNvGraphicFramePr>
+                    <a:graphicFrameLocks xmlns:a="http://schemas.openxmlformats.org/drawingml/2006/main" noChangeAspect="1"/>
+                  </wp:cNvGraphicFramePr>
+                  <a:graphic xmlns:a="http://schemas.openxmlformats.org/drawingml/2006/main">
+                    <a:graphicData uri="http://schemas.openxmlformats.org/drawingml/2006/picture">
+                      <pic:pic xmlns:pic="http://schemas.openxmlformats.org/drawingml/2006/picture">
+                        <pic:nvPicPr>
+                          <pic:cNvPr id="50" name="Picture 50"/>
+                          <pic:cNvPicPr/>
+                        </pic:nvPicPr>
+                        <pic:blipFill>
+                          <a:blip r:embed="rId70" cstate="print">
+                            <a:extLst>
+                              <a:ext uri="{28A0092B-C50C-407E-A947-70E740481C1C}">
+                                <a14:useLocalDpi xmlns:a14="http://schemas.microsoft.com/office/drawing/2010/main" val="0"/>
+                              </a:ext>
+                            </a:extLst>
+                          </a:blip>
+                          <a:stretch>
+                            <a:fillRect/>
+                          </a:stretch>
+                        </pic:blipFill>
+                        <pic:spPr>
+                          <a:xfrm>
+                            <a:off x="0" y="0"/>
+                            <a:ext cx="1784350" cy="416560"/>
+                          </a:xfrm>
+                          <a:prstGeom prst="rect">
+                            <a:avLst/>
+                          </a:prstGeom>
+                        </pic:spPr>
+                      </pic:pic>
+                    </a:graphicData>
+                  </a:graphic>
+                </wp:inline>
+              </w:drawing>
+            </w:r>
+          </w:p>
+          <w:p>
+            <w:pPr>
+              <w:widowControl w:val="0"/>
+              <w:spacing w:line="240" w:lineRule="auto"/>
+            </w:pPr>
+          </w:p>
+          <w:p>
+            <w:pPr>
+              <w:widowControl w:val="0"/>
+              <w:spacing w:line="240" w:lineRule="auto"/>
+            </w:pPr>
+          </w:p>
+          <w:p>
+            <w:pPr>
+              <w:widowControl w:val="0"/>
+              <w:spacing w:line="240" w:lineRule="auto"/>
+            </w:pPr>
+            <w:r>
+              <w:rPr>
+                <w:noProof/>
+              </w:rPr>
+              <w:drawing>
+                <wp:inline distT="0" distB="0" distL="0" distR="0" wp14:anchorId="68276B34" wp14:editId="4B489DBB">
+                  <wp:extent cx="1784350" cy="362585"/>
+                  <wp:effectExtent l="0" t="0" r="6350" b="5715"/>
+                  <wp:docPr id="51" name="Picture 51"/>
+                  <wp:cNvGraphicFramePr>
+                    <a:graphicFrameLocks xmlns:a="http://schemas.openxmlformats.org/drawingml/2006/main" noChangeAspect="1"/>
+                  </wp:cNvGraphicFramePr>
+                  <a:graphic xmlns:a="http://schemas.openxmlformats.org/drawingml/2006/main">
+                    <a:graphicData uri="http://schemas.openxmlformats.org/drawingml/2006/picture">
+                      <pic:pic xmlns:pic="http://schemas.openxmlformats.org/drawingml/2006/picture">
+                        <pic:nvPicPr>
+                          <pic:cNvPr id="51" name="Picture 51"/>
+                          <pic:cNvPicPr/>
+                        </pic:nvPicPr>
+                        <pic:blipFill>
+                          <a:blip r:embed="rId71" cstate="print">
+                            <a:extLst>
+                              <a:ext uri="{28A0092B-C50C-407E-A947-70E740481C1C}">
+                                <a14:useLocalDpi xmlns:a14="http://schemas.microsoft.com/office/drawing/2010/main" val="0"/>
+                              </a:ext>
+                            </a:extLst>
+                          </a:blip>
+                          <a:stretch>
+                            <a:fillRect/>
+                          </a:stretch>
+                        </pic:blipFill>
+                        <pic:spPr>
+                          <a:xfrm>
+                            <a:off x="0" y="0"/>
+                            <a:ext cx="1784350" cy="362585"/>
+                          </a:xfrm>
+                          <a:prstGeom prst="rect">
+                            <a:avLst/>
+                          </a:prstGeom>
+                        </pic:spPr>
+                      </pic:pic>
+                    </a:graphicData>
+                  </a:graphic>
+                </wp:inline>
+              </w:drawing>
+            </w:r>
+          </w:p>
+          <w:p>
+            <w:pPr>
+              <w:widowControl w:val="0"/>
+              <w:spacing w:line="240" w:lineRule="auto"/>
+            </w:pPr>
+          </w:p>
+          <w:p>
+            <w:pPr>
+              <w:widowControl w:val="0"/>
+              <w:spacing w:line="240" w:lineRule="auto"/>
+            </w:pPr>
+            <w:r>
+              <w:rPr>
+                <w:noProof/>
+              </w:rPr>
+              <w:drawing>
+                <wp:inline distT="0" distB="0" distL="0" distR="0" wp14:anchorId="7649150F" wp14:editId="116ABB20">
+                  <wp:extent cx="1784350" cy="373380"/>
+                  <wp:effectExtent l="0" t="0" r="6350" b="0"/>
+                  <wp:docPr id="69" name="Picture 69"/>
+                  <wp:cNvGraphicFramePr>
+                    <a:graphicFrameLocks xmlns:a="http://schemas.openxmlformats.org/drawingml/2006/main" noChangeAspect="1"/>
+                  </wp:cNvGraphicFramePr>
+                  <a:graphic xmlns:a="http://schemas.openxmlformats.org/drawingml/2006/main">
+                    <a:graphicData uri="http://schemas.openxmlformats.org/drawingml/2006/picture">
+                      <pic:pic xmlns:pic="http://schemas.openxmlformats.org/drawingml/2006/picture">
+                        <pic:nvPicPr>
+                          <pic:cNvPr id="69" name="Picture 69"/>
+                          <pic:cNvPicPr/>
+                        </pic:nvPicPr>
+                        <pic:blipFill>
+                          <a:blip r:embed="rId72" cstate="print">
+                            <a:extLst>
+                              <a:ext uri="{28A0092B-C50C-407E-A947-70E740481C1C}">
+                                <a14:useLocalDpi xmlns:a14="http://schemas.microsoft.com/office/drawing/2010/main" val="0"/>
+                              </a:ext>
+                            </a:extLst>
+                          </a:blip>
+                          <a:stretch>
+                            <a:fillRect/>
+                          </a:stretch>
+                        </pic:blipFill>
+                        <pic:spPr>
+                          <a:xfrm>
+                            <a:off x="0" y="0"/>
+                            <a:ext cx="1784350" cy="373380"/>
+                          </a:xfrm>
+                          <a:prstGeom prst="rect">
+                            <a:avLst/>
+                          </a:prstGeom>
+                        </pic:spPr>
+                      </pic:pic>
+                    </a:graphicData>
+                  </a:graphic>
+                </wp:inline>
+              </w:drawing>
+            </w:r>
+          </w:p>
+          <w:p>
+            <w:pPr>
+              <w:widowControl w:val="0"/>
+              <w:spacing w:line="240" w:lineRule="auto"/>
+            </w:pPr>
+          </w:p>
+          <w:p>
+            <w:pPr>
+              <w:widowControl w:val="0"/>
+              <w:spacing w:line="240" w:lineRule="auto"/>
+            </w:pPr>
+            <w:r>
+              <w:rPr>
+                <w:noProof/>
+              </w:rPr>
+              <w:drawing>
+                <wp:inline distT="0" distB="0" distL="0" distR="0" wp14:anchorId="7EF57E19" wp14:editId="68BEF021">
+                  <wp:extent cx="1784350" cy="382270"/>
+                  <wp:effectExtent l="0" t="0" r="6350" b="0"/>
+                  <wp:docPr id="70" name="Picture 70" descr="A black background with white text&#10;&#10;Description automatically generated"/>
+                  <wp:cNvGraphicFramePr>
+                    <a:graphicFrameLocks xmlns:a="http://schemas.openxmlformats.org/drawingml/2006/main" noChangeAspect="1"/>
+                  </wp:cNvGraphicFramePr>
+                  <a:graphic xmlns:a="http://schemas.openxmlformats.org/drawingml/2006/main">
+                    <a:graphicData uri="http://schemas.openxmlformats.org/drawingml/2006/picture">
+                      <pic:pic xmlns:pic="http://schemas.openxmlformats.org/drawingml/2006/picture">
+                        <pic:nvPicPr>
+                          <pic:cNvPr id="70" name="Picture 70" descr="A black background with white text&#10;&#10;Description automatically generated"/>
+                          <pic:cNvPicPr/>
+                        </pic:nvPicPr>
+                        <pic:blipFill>
+                          <a:blip r:embed="rId73" cstate="print">
+                            <a:extLst>
+                              <a:ext uri="{28A0092B-C50C-407E-A947-70E740481C1C}">
+                                <a14:useLocalDpi xmlns:a14="http://schemas.microsoft.com/office/drawing/2010/main" val="0"/>
+                              </a:ext>
+                            </a:extLst>
+                          </a:blip>
+                          <a:stretch>
+                            <a:fillRect/>
+                          </a:stretch>
+                        </pic:blipFill>
+                        <pic:spPr>
+                          <a:xfrm>
+                            <a:off x="0" y="0"/>
+                            <a:ext cx="1784350" cy="382270"/>
+                          </a:xfrm>
+                          <a:prstGeom prst="rect">
+                            <a:avLst/>
+                          </a:prstGeom>
+                        </pic:spPr>
+                      </pic:pic>
+                    </a:graphicData>
+                  </a:graphic>
+                </wp:inline>
+              </w:drawing>
+            </w:r>
+          </w:p>
+          <w:p>
+            <w:pPr>
+              <w:widowControl w:val="0"/>
+              <w:spacing w:line="240" w:lineRule="auto"/>
+            </w:pPr>
+          </w:p>
+          <w:p>
+            <w:pPr>
+              <w:widowControl w:val="0"/>
+              <w:spacing w:line="240" w:lineRule="auto"/>
+            </w:pPr>
+          </w:p>
+          <w:p>
+            <w:pPr>
+              <w:widowControl w:val="0"/>
+              <w:spacing w:line="240" w:lineRule="auto"/>
+            </w:pPr>
+            <w:r>
+              <w:rPr>
+                <w:noProof/>
+              </w:rPr>
+              <w:drawing>
+                <wp:inline distT="0" distB="0" distL="0" distR="0" wp14:anchorId="66CBB524" wp14:editId="2FF107C9">
+                  <wp:extent cx="1784350" cy="335280"/>
+                  <wp:effectExtent l="0" t="0" r="6350" b="0"/>
+                  <wp:docPr id="71" name="Picture 71" descr="A black background with white text&#10;&#10;Description automatically generated"/>
+                  <wp:cNvGraphicFramePr>
+                    <a:graphicFrameLocks xmlns:a="http://schemas.openxmlformats.org/drawingml/2006/main" noChangeAspect="1"/>
+                  </wp:cNvGraphicFramePr>
+                  <a:graphic xmlns:a="http://schemas.openxmlformats.org/drawingml/2006/main">
+                    <a:graphicData uri="http://schemas.openxmlformats.org/drawingml/2006/picture">
+                      <pic:pic xmlns:pic="http://schemas.openxmlformats.org/drawingml/2006/picture">
+                        <pic:nvPicPr>
+                          <pic:cNvPr id="71" name="Picture 71" descr="A black background with white text&#10;&#10;Description automatically generated"/>
+                          <pic:cNvPicPr/>
+                        </pic:nvPicPr>
+                        <pic:blipFill>
+                          <a:blip r:embed="rId74" cstate="print">
+                            <a:extLst>
+                              <a:ext uri="{28A0092B-C50C-407E-A947-70E740481C1C}">
+                                <a14:useLocalDpi xmlns:a14="http://schemas.microsoft.com/office/drawing/2010/main" val="0"/>
+                              </a:ext>
+                            </a:extLst>
+                          </a:blip>
+                          <a:stretch>
+                            <a:fillRect/>
+                          </a:stretch>
+                        </pic:blipFill>
+                        <pic:spPr>
+                          <a:xfrm>
+                            <a:off x="0" y="0"/>
+                            <a:ext cx="1784350" cy="335280"/>
+                          </a:xfrm>
+                          <a:prstGeom prst="rect">
+                            <a:avLst/>
+                          </a:prstGeom>
+                        </pic:spPr>
+                      </pic:pic>
+                    </a:graphicData>
+                  </a:graphic>
+                </wp:inline>
+              </w:drawing>
+            </w:r>
           </w:p>
         </w:tc>
       </w:tr>

--- a/Testing evidence.docx
+++ b/Testing evidence.docx
@@ -10,7 +10,6 @@
         <w:t>91896 - L2 Testing Evidence</w:t>
       </w:r>
     </w:p>
-    <w:p/>
     <w:p/>
     <w:tbl>
       <w:tblPr>
@@ -11661,10 +11660,7 @@
               <w:t>String validator only accepts letters.</w:t>
             </w:r>
             <w:r>
-              <w:t xml:space="preserve"> </w:t>
-            </w:r>
-            <w:r>
-              <w:t>However, spaces are not allowed in between words when entering street name and suburb.</w:t>
+              <w:t xml:space="preserve"> However, spaces are not allowed in between words when entering street name and suburb.</w:t>
             </w:r>
           </w:p>
           <w:p>
